--- a/doc/ascs开发文档.docx
+++ b/doc/ascs开发文档.docx
@@ -1109,7 +1109,28 @@
           <w:szCs w:val="23"/>
           <w:shd w:val="clear" w:color="auto" w:fill="FFFFFF"/>
         </w:rPr>
-        <w:t>g++ -o main -std=c++1y -pthread main.cpp</w:t>
+        <w:t>g++ -o main -std=c++1</w:t>
+      </w:r>
+      <w:r>
+        <w:rPr>
+          <w:rFonts w:ascii="Arial" w:hAnsi="Arial" w:cs="Arial"/>
+          <w:color w:val="252525"/>
+          <w:sz w:val="23"/>
+          <w:szCs w:val="23"/>
+          <w:shd w:val="clear" w:color="auto" w:fill="FFFFFF"/>
+          <w:lang w:val="en-US"/>
+        </w:rPr>
+        <w:t>1</w:t>
+      </w:r>
+      <w:r>
+        <w:rPr>
+          <w:rFonts w:ascii="Arial" w:hAnsi="Arial" w:cs="Arial"/>
+          <w:color w:val="252525"/>
+          <w:sz w:val="23"/>
+          <w:szCs w:val="23"/>
+          <w:shd w:val="clear" w:color="auto" w:fill="FFFFFF"/>
+        </w:rPr>
+        <w:t xml:space="preserve"> -pthread main.cpp</w:t>
       </w:r>
     </w:p>
     <w:p>
@@ -4052,7 +4073,7 @@
           <w:szCs w:val="23"/>
           <w:shd w:val="clear" w:color="auto" w:fill="FFFFFF"/>
         </w:rPr>
-        <w:t>server_base&lt; my_server_socket&gt; s(sp);</w:t>
+        <w:t>server_base&lt;my_server_socket&gt; s(sp);</w:t>
       </w:r>
     </w:p>
     <w:p>
@@ -4452,6 +4473,1422 @@
           <w:szCs w:val="23"/>
           <w:shd w:val="clear" w:color="auto" w:fill="FFFFFF"/>
         </w:rPr>
+        <w:t>c.add_</w:t>
+      </w:r>
+      <w:r>
+        <w:rPr>
+          <w:rFonts w:ascii="Arial" w:hAnsi="Arial" w:cs="Arial"/>
+          <w:color w:val="252525"/>
+          <w:sz w:val="23"/>
+          <w:szCs w:val="23"/>
+          <w:shd w:val="clear" w:color="auto" w:fill="FFFFFF"/>
+          <w:lang w:val="en-US"/>
+        </w:rPr>
+        <w:t>socket</w:t>
+      </w:r>
+      <w:r>
+        <w:rPr>
+          <w:rFonts w:ascii="Arial" w:hAnsi="Arial" w:cs="Arial"/>
+          <w:color w:val="252525"/>
+          <w:sz w:val="23"/>
+          <w:szCs w:val="23"/>
+          <w:shd w:val="clear" w:color="auto" w:fill="FFFFFF"/>
+        </w:rPr>
+        <w:t>(); //link #1</w:t>
+      </w:r>
+    </w:p>
+    <w:p>
+      <w:pPr>
+        <w:rPr>
+          <w:rFonts w:ascii="Arial" w:hAnsi="Arial" w:cs="Arial"/>
+          <w:color w:val="252525"/>
+          <w:sz w:val="23"/>
+          <w:szCs w:val="23"/>
+          <w:shd w:val="clear" w:color="auto" w:fill="FFFFFF"/>
+        </w:rPr>
+      </w:pPr>
+      <w:r>
+        <w:rPr>
+          <w:rFonts w:ascii="Arial" w:hAnsi="Arial" w:cs="Arial"/>
+          <w:color w:val="252525"/>
+          <w:sz w:val="23"/>
+          <w:szCs w:val="23"/>
+          <w:shd w:val="clear" w:color="auto" w:fill="FFFFFF"/>
+        </w:rPr>
+        <w:tab/>
+      </w:r>
+      <w:r>
+        <w:rPr>
+          <w:rFonts w:ascii="Arial" w:hAnsi="Arial" w:cs="Arial"/>
+          <w:color w:val="252525"/>
+          <w:sz w:val="23"/>
+          <w:szCs w:val="23"/>
+          <w:shd w:val="clear" w:color="auto" w:fill="FFFFFF"/>
+        </w:rPr>
+        <w:t>c.add_</w:t>
+      </w:r>
+      <w:r>
+        <w:rPr>
+          <w:rFonts w:ascii="Arial" w:hAnsi="Arial" w:cs="Arial"/>
+          <w:color w:val="252525"/>
+          <w:sz w:val="23"/>
+          <w:szCs w:val="23"/>
+          <w:shd w:val="clear" w:color="auto" w:fill="FFFFFF"/>
+          <w:lang w:val="en-US"/>
+        </w:rPr>
+        <w:t>socket</w:t>
+      </w:r>
+      <w:r>
+        <w:rPr>
+          <w:rFonts w:ascii="Arial" w:hAnsi="Arial" w:cs="Arial"/>
+          <w:color w:val="252525"/>
+          <w:sz w:val="23"/>
+          <w:szCs w:val="23"/>
+          <w:shd w:val="clear" w:color="auto" w:fill="FFFFFF"/>
+        </w:rPr>
+        <w:t>(); //link #2</w:t>
+      </w:r>
+    </w:p>
+    <w:p>
+      <w:pPr>
+        <w:rPr>
+          <w:rFonts w:ascii="Arial" w:hAnsi="Arial" w:cs="Arial"/>
+          <w:color w:val="252525"/>
+          <w:sz w:val="23"/>
+          <w:szCs w:val="23"/>
+          <w:shd w:val="clear" w:color="auto" w:fill="FFFFFF"/>
+        </w:rPr>
+      </w:pPr>
+      <w:r>
+        <w:rPr>
+          <w:rFonts w:ascii="Arial" w:hAnsi="Arial" w:cs="Arial"/>
+          <w:color w:val="252525"/>
+          <w:sz w:val="23"/>
+          <w:szCs w:val="23"/>
+          <w:shd w:val="clear" w:color="auto" w:fill="FFFFFF"/>
+        </w:rPr>
+        <w:tab/>
+      </w:r>
+      <w:r>
+        <w:rPr>
+          <w:rFonts w:ascii="Arial" w:hAnsi="Arial" w:cs="Arial"/>
+          <w:color w:val="252525"/>
+          <w:sz w:val="23"/>
+          <w:szCs w:val="23"/>
+          <w:shd w:val="clear" w:color="auto" w:fill="FFFFFF"/>
+        </w:rPr>
+        <w:t>…; //</w:t>
+      </w:r>
+      <w:r>
+        <w:rPr>
+          <w:rFonts w:hint="eastAsia" w:ascii="Arial" w:hAnsi="Arial" w:cs="Arial"/>
+          <w:color w:val="252525"/>
+          <w:sz w:val="23"/>
+          <w:szCs w:val="23"/>
+          <w:shd w:val="clear" w:color="auto" w:fill="FFFFFF"/>
+          <w:lang w:val="en-US" w:eastAsia="zh-CN"/>
+        </w:rPr>
+        <w:t>还能添加更多</w:t>
+      </w:r>
+    </w:p>
+    <w:p>
+      <w:pPr>
+        <w:rPr>
+          <w:rFonts w:ascii="Arial" w:hAnsi="Arial" w:cs="Arial"/>
+          <w:color w:val="252525"/>
+          <w:sz w:val="23"/>
+          <w:szCs w:val="23"/>
+          <w:shd w:val="clear" w:color="auto" w:fill="FFFFFF"/>
+        </w:rPr>
+      </w:pPr>
+      <w:r>
+        <w:rPr>
+          <w:rFonts w:ascii="Arial" w:hAnsi="Arial" w:cs="Arial"/>
+          <w:color w:val="252525"/>
+          <w:sz w:val="23"/>
+          <w:szCs w:val="23"/>
+          <w:shd w:val="clear" w:color="auto" w:fill="FFFFFF"/>
+        </w:rPr>
+        <w:tab/>
+      </w:r>
+      <w:r>
+        <w:rPr>
+          <w:rFonts w:ascii="Arial" w:hAnsi="Arial" w:cs="Arial"/>
+          <w:color w:val="252525"/>
+          <w:sz w:val="23"/>
+          <w:szCs w:val="23"/>
+          <w:shd w:val="clear" w:color="auto" w:fill="FFFFFF"/>
+        </w:rPr>
+        <w:tab/>
+      </w:r>
+      <w:r>
+        <w:rPr>
+          <w:rFonts w:ascii="Arial" w:hAnsi="Arial" w:cs="Arial"/>
+          <w:color w:val="252525"/>
+          <w:sz w:val="23"/>
+          <w:szCs w:val="23"/>
+          <w:shd w:val="clear" w:color="auto" w:fill="FFFFFF"/>
+        </w:rPr>
+        <w:t>if (!str.empty())</w:t>
+      </w:r>
+    </w:p>
+    <w:p>
+      <w:pPr>
+        <w:rPr>
+          <w:rFonts w:ascii="Arial" w:hAnsi="Arial" w:cs="Arial"/>
+          <w:color w:val="252525"/>
+          <w:sz w:val="23"/>
+          <w:szCs w:val="23"/>
+          <w:shd w:val="clear" w:color="auto" w:fill="FFFFFF"/>
+        </w:rPr>
+      </w:pPr>
+      <w:r>
+        <w:rPr>
+          <w:rFonts w:ascii="Arial" w:hAnsi="Arial" w:cs="Arial"/>
+          <w:color w:val="252525"/>
+          <w:sz w:val="23"/>
+          <w:szCs w:val="23"/>
+          <w:shd w:val="clear" w:color="auto" w:fill="FFFFFF"/>
+        </w:rPr>
+        <w:tab/>
+      </w:r>
+      <w:r>
+        <w:rPr>
+          <w:rFonts w:ascii="Arial" w:hAnsi="Arial" w:cs="Arial"/>
+          <w:color w:val="252525"/>
+          <w:sz w:val="23"/>
+          <w:szCs w:val="23"/>
+          <w:shd w:val="clear" w:color="auto" w:fill="FFFFFF"/>
+        </w:rPr>
+        <w:tab/>
+      </w:r>
+      <w:r>
+        <w:rPr>
+          <w:rFonts w:ascii="Arial" w:hAnsi="Arial" w:cs="Arial"/>
+          <w:color w:val="252525"/>
+          <w:sz w:val="23"/>
+          <w:szCs w:val="23"/>
+          <w:shd w:val="clear" w:color="auto" w:fill="FFFFFF"/>
+        </w:rPr>
+        <w:t>{</w:t>
+      </w:r>
+    </w:p>
+    <w:p>
+      <w:pPr>
+        <w:rPr>
+          <w:rFonts w:ascii="Arial" w:hAnsi="Arial" w:cs="Arial"/>
+          <w:color w:val="252525"/>
+          <w:sz w:val="23"/>
+          <w:szCs w:val="23"/>
+          <w:shd w:val="clear" w:color="auto" w:fill="FFFFFF"/>
+        </w:rPr>
+      </w:pPr>
+      <w:r>
+        <w:rPr>
+          <w:rFonts w:ascii="Arial" w:hAnsi="Arial" w:cs="Arial"/>
+          <w:color w:val="252525"/>
+          <w:sz w:val="23"/>
+          <w:szCs w:val="23"/>
+          <w:shd w:val="clear" w:color="auto" w:fill="FFFFFF"/>
+        </w:rPr>
+        <w:tab/>
+      </w:r>
+      <w:r>
+        <w:rPr>
+          <w:rFonts w:ascii="Arial" w:hAnsi="Arial" w:cs="Arial"/>
+          <w:color w:val="252525"/>
+          <w:sz w:val="23"/>
+          <w:szCs w:val="23"/>
+          <w:shd w:val="clear" w:color="auto" w:fill="FFFFFF"/>
+        </w:rPr>
+        <w:tab/>
+      </w:r>
+      <w:r>
+        <w:rPr>
+          <w:rFonts w:ascii="Arial" w:hAnsi="Arial" w:cs="Arial"/>
+          <w:color w:val="252525"/>
+          <w:sz w:val="23"/>
+          <w:szCs w:val="23"/>
+          <w:shd w:val="clear" w:color="auto" w:fill="FFFFFF"/>
+        </w:rPr>
+        <w:tab/>
+      </w:r>
+      <w:r>
+        <w:rPr>
+          <w:rFonts w:ascii="Arial" w:hAnsi="Arial" w:cs="Arial"/>
+          <w:color w:val="252525"/>
+          <w:sz w:val="23"/>
+          <w:szCs w:val="23"/>
+          <w:shd w:val="clear" w:color="auto" w:fill="FFFFFF"/>
+        </w:rPr>
+        <w:t>c.broadcast_msg("client says: " + str</w:t>
+      </w:r>
+      <w:r>
+        <w:rPr>
+          <w:rFonts w:hint="eastAsia" w:ascii="Arial" w:hAnsi="Arial" w:cs="Arial"/>
+          <w:color w:val="252525"/>
+          <w:sz w:val="23"/>
+          <w:szCs w:val="23"/>
+          <w:shd w:val="clear" w:color="auto" w:fill="FFFFFF"/>
+          <w:lang w:val="en-US" w:eastAsia="zh-CN"/>
+        </w:rPr>
+        <w:t>, false</w:t>
+      </w:r>
+      <w:r>
+        <w:rPr>
+          <w:rFonts w:ascii="Arial" w:hAnsi="Arial" w:cs="Arial"/>
+          <w:color w:val="252525"/>
+          <w:sz w:val="23"/>
+          <w:szCs w:val="23"/>
+          <w:shd w:val="clear" w:color="auto" w:fill="FFFFFF"/>
+        </w:rPr>
+        <w:t>);</w:t>
+      </w:r>
+    </w:p>
+    <w:p>
+      <w:pPr>
+        <w:rPr>
+          <w:rFonts w:ascii="Arial" w:hAnsi="Arial" w:cs="Arial"/>
+          <w:color w:val="252525"/>
+          <w:sz w:val="23"/>
+          <w:szCs w:val="23"/>
+          <w:shd w:val="clear" w:color="auto" w:fill="FFFFFF"/>
+        </w:rPr>
+      </w:pPr>
+      <w:r>
+        <w:rPr>
+          <w:rFonts w:ascii="Arial" w:hAnsi="Arial" w:cs="Arial"/>
+          <w:color w:val="252525"/>
+          <w:sz w:val="23"/>
+          <w:szCs w:val="23"/>
+          <w:shd w:val="clear" w:color="auto" w:fill="FFFFFF"/>
+        </w:rPr>
+        <w:tab/>
+      </w:r>
+      <w:r>
+        <w:rPr>
+          <w:rFonts w:ascii="Arial" w:hAnsi="Arial" w:cs="Arial"/>
+          <w:color w:val="252525"/>
+          <w:sz w:val="23"/>
+          <w:szCs w:val="23"/>
+          <w:shd w:val="clear" w:color="auto" w:fill="FFFFFF"/>
+        </w:rPr>
+        <w:tab/>
+      </w:r>
+      <w:r>
+        <w:rPr>
+          <w:rFonts w:ascii="Arial" w:hAnsi="Arial" w:cs="Arial"/>
+          <w:color w:val="252525"/>
+          <w:sz w:val="23"/>
+          <w:szCs w:val="23"/>
+          <w:shd w:val="clear" w:color="auto" w:fill="FFFFFF"/>
+        </w:rPr>
+        <w:tab/>
+      </w:r>
+      <w:r>
+        <w:rPr>
+          <w:rFonts w:ascii="Arial" w:hAnsi="Arial" w:cs="Arial"/>
+          <w:color w:val="252525"/>
+          <w:sz w:val="23"/>
+          <w:szCs w:val="23"/>
+          <w:shd w:val="clear" w:color="auto" w:fill="FFFFFF"/>
+        </w:rPr>
+        <w:t>s.broadcast_msg("server says: " + str</w:t>
+      </w:r>
+      <w:r>
+        <w:rPr>
+          <w:rFonts w:hint="eastAsia" w:ascii="Arial" w:hAnsi="Arial" w:cs="Arial"/>
+          <w:color w:val="252525"/>
+          <w:sz w:val="23"/>
+          <w:szCs w:val="23"/>
+          <w:shd w:val="clear" w:color="auto" w:fill="FFFFFF"/>
+          <w:lang w:val="en-US" w:eastAsia="zh-CN"/>
+        </w:rPr>
+        <w:t>, false</w:t>
+      </w:r>
+      <w:r>
+        <w:rPr>
+          <w:rFonts w:ascii="Arial" w:hAnsi="Arial" w:cs="Arial"/>
+          <w:color w:val="252525"/>
+          <w:sz w:val="23"/>
+          <w:szCs w:val="23"/>
+          <w:shd w:val="clear" w:color="auto" w:fill="FFFFFF"/>
+        </w:rPr>
+        <w:t>);</w:t>
+      </w:r>
+    </w:p>
+    <w:p>
+      <w:pPr>
+        <w:rPr>
+          <w:rFonts w:ascii="Arial" w:hAnsi="Arial" w:cs="Arial"/>
+          <w:color w:val="252525"/>
+          <w:sz w:val="23"/>
+          <w:szCs w:val="23"/>
+          <w:shd w:val="clear" w:color="auto" w:fill="FFFFFF"/>
+        </w:rPr>
+      </w:pPr>
+      <w:r>
+        <w:rPr>
+          <w:rFonts w:ascii="Arial" w:hAnsi="Arial" w:cs="Arial"/>
+          <w:color w:val="252525"/>
+          <w:sz w:val="23"/>
+          <w:szCs w:val="23"/>
+          <w:shd w:val="clear" w:color="auto" w:fill="FFFFFF"/>
+        </w:rPr>
+        <w:tab/>
+      </w:r>
+      <w:r>
+        <w:rPr>
+          <w:rFonts w:ascii="Arial" w:hAnsi="Arial" w:cs="Arial"/>
+          <w:color w:val="252525"/>
+          <w:sz w:val="23"/>
+          <w:szCs w:val="23"/>
+          <w:shd w:val="clear" w:color="auto" w:fill="FFFFFF"/>
+        </w:rPr>
+        <w:tab/>
+      </w:r>
+      <w:r>
+        <w:rPr>
+          <w:rFonts w:ascii="Arial" w:hAnsi="Arial" w:cs="Arial"/>
+          <w:color w:val="252525"/>
+          <w:sz w:val="23"/>
+          <w:szCs w:val="23"/>
+          <w:shd w:val="clear" w:color="auto" w:fill="FFFFFF"/>
+        </w:rPr>
+        <w:t>}</w:t>
+      </w:r>
+    </w:p>
+    <w:p>
+      <w:pPr>
+        <w:rPr>
+          <w:rFonts w:hint="eastAsia" w:ascii="Arial" w:hAnsi="Arial" w:cs="Arial"/>
+          <w:color w:val="252525"/>
+          <w:sz w:val="23"/>
+          <w:szCs w:val="23"/>
+          <w:shd w:val="clear" w:color="auto" w:fill="FFFFFF"/>
+        </w:rPr>
+      </w:pPr>
+      <w:r>
+        <w:rPr>
+          <w:rFonts w:ascii="Arial" w:hAnsi="Arial" w:cs="Arial"/>
+          <w:color w:val="252525"/>
+          <w:sz w:val="23"/>
+          <w:szCs w:val="23"/>
+          <w:shd w:val="clear" w:color="auto" w:fill="FFFFFF"/>
+        </w:rPr>
+        <w:tab/>
+      </w:r>
+      <w:r>
+        <w:rPr>
+          <w:rFonts w:ascii="Arial" w:hAnsi="Arial" w:cs="Arial"/>
+          <w:color w:val="252525"/>
+          <w:sz w:val="23"/>
+          <w:szCs w:val="23"/>
+          <w:shd w:val="clear" w:color="auto" w:fill="FFFFFF"/>
+        </w:rPr>
+        <w:t>}</w:t>
+      </w:r>
+    </w:p>
+    <w:p>
+      <w:pPr>
+        <w:rPr>
+          <w:rFonts w:ascii="Arial" w:hAnsi="Arial" w:cs="Arial"/>
+          <w:color w:val="252525"/>
+          <w:sz w:val="23"/>
+          <w:szCs w:val="23"/>
+          <w:shd w:val="clear" w:color="auto" w:fill="FFFFFF"/>
+        </w:rPr>
+      </w:pPr>
+      <w:r>
+        <w:rPr>
+          <w:rFonts w:ascii="Arial" w:hAnsi="Arial" w:cs="Arial"/>
+          <w:color w:val="252525"/>
+          <w:sz w:val="23"/>
+          <w:szCs w:val="23"/>
+          <w:shd w:val="clear" w:color="auto" w:fill="FFFFFF"/>
+        </w:rPr>
+        <w:t>}</w:t>
+      </w:r>
+    </w:p>
+    <w:p>
+      <w:pPr>
+        <w:rPr>
+          <w:rFonts w:ascii="Arial" w:hAnsi="Arial" w:cs="Arial"/>
+          <w:color w:val="252525"/>
+          <w:sz w:val="23"/>
+          <w:szCs w:val="23"/>
+          <w:shd w:val="clear" w:color="auto" w:fill="FFFFFF"/>
+        </w:rPr>
+      </w:pPr>
+      <w:r>
+        <w:rPr>
+          <w:rFonts w:hint="eastAsia" w:ascii="Arial" w:hAnsi="Arial" w:cs="Arial"/>
+          <w:color w:val="252525"/>
+          <w:sz w:val="23"/>
+          <w:szCs w:val="23"/>
+          <w:shd w:val="clear" w:color="auto" w:fill="FFFFFF"/>
+        </w:rPr>
+        <w:t>注</w:t>
+      </w:r>
+      <w:r>
+        <w:rPr>
+          <w:rFonts w:ascii="Arial" w:hAnsi="Arial" w:cs="Arial"/>
+          <w:color w:val="252525"/>
+          <w:sz w:val="23"/>
+          <w:szCs w:val="23"/>
+          <w:shd w:val="clear" w:color="auto" w:fill="FFFFFF"/>
+        </w:rPr>
+        <w:t>：</w:t>
+      </w:r>
+      <w:r>
+        <w:rPr>
+          <w:rFonts w:hint="eastAsia" w:ascii="Arial" w:hAnsi="Arial" w:cs="Arial"/>
+          <w:color w:val="252525"/>
+          <w:sz w:val="23"/>
+          <w:szCs w:val="23"/>
+          <w:shd w:val="clear" w:color="auto" w:fill="FFFFFF"/>
+        </w:rPr>
+        <w:t>client是</w:t>
+      </w:r>
+      <w:r>
+        <w:rPr>
+          <w:rFonts w:ascii="Arial" w:hAnsi="Arial" w:cs="Arial"/>
+          <w:color w:val="252525"/>
+          <w:sz w:val="23"/>
+          <w:szCs w:val="23"/>
+          <w:shd w:val="clear" w:color="auto" w:fill="FFFFFF"/>
+        </w:rPr>
+        <w:t>一个ascs::tcp::client_base</w:t>
+      </w:r>
+      <w:r>
+        <w:rPr>
+          <w:rFonts w:hint="eastAsia" w:ascii="Arial" w:hAnsi="Arial" w:cs="Arial"/>
+          <w:color w:val="252525"/>
+          <w:sz w:val="23"/>
+          <w:szCs w:val="23"/>
+          <w:shd w:val="clear" w:color="auto" w:fill="FFFFFF"/>
+        </w:rPr>
+        <w:t>，</w:t>
+      </w:r>
+      <w:r>
+        <w:rPr>
+          <w:rFonts w:ascii="Arial" w:hAnsi="Arial" w:cs="Arial"/>
+          <w:color w:val="252525"/>
+          <w:sz w:val="23"/>
+          <w:szCs w:val="23"/>
+          <w:shd w:val="clear" w:color="auto" w:fill="FFFFFF"/>
+        </w:rPr>
+        <w:t>只</w:t>
+      </w:r>
+      <w:r>
+        <w:rPr>
+          <w:rFonts w:hint="eastAsia" w:ascii="Arial" w:hAnsi="Arial" w:cs="Arial"/>
+          <w:color w:val="252525"/>
+          <w:sz w:val="23"/>
+          <w:szCs w:val="23"/>
+          <w:shd w:val="clear" w:color="auto" w:fill="FFFFFF"/>
+        </w:rPr>
+        <w:t>是简化</w:t>
+      </w:r>
+      <w:r>
+        <w:rPr>
+          <w:rFonts w:ascii="Arial" w:hAnsi="Arial" w:cs="Arial"/>
+          <w:color w:val="252525"/>
+          <w:sz w:val="23"/>
+          <w:szCs w:val="23"/>
+          <w:shd w:val="clear" w:color="auto" w:fill="FFFFFF"/>
+        </w:rPr>
+        <w:t>了模板参数（</w:t>
+      </w:r>
+      <w:r>
+        <w:rPr>
+          <w:rFonts w:hint="eastAsia" w:ascii="Arial" w:hAnsi="Arial" w:cs="Arial"/>
+          <w:color w:val="252525"/>
+          <w:sz w:val="23"/>
+          <w:szCs w:val="23"/>
+          <w:shd w:val="clear" w:color="auto" w:fill="FFFFFF"/>
+        </w:rPr>
+        <w:t>用</w:t>
+      </w:r>
+      <w:r>
+        <w:rPr>
+          <w:rFonts w:ascii="Arial" w:hAnsi="Arial" w:cs="Arial"/>
+          <w:color w:val="252525"/>
+          <w:sz w:val="23"/>
+          <w:szCs w:val="23"/>
+          <w:shd w:val="clear" w:color="auto" w:fill="FFFFFF"/>
+        </w:rPr>
+        <w:t>默认参数）</w:t>
+      </w:r>
+      <w:r>
+        <w:rPr>
+          <w:rFonts w:hint="eastAsia" w:ascii="Arial" w:hAnsi="Arial" w:cs="Arial"/>
+          <w:color w:val="252525"/>
+          <w:sz w:val="23"/>
+          <w:szCs w:val="23"/>
+          <w:shd w:val="clear" w:color="auto" w:fill="FFFFFF"/>
+        </w:rPr>
+        <w:t>，同时</w:t>
+      </w:r>
+      <w:r>
+        <w:rPr>
+          <w:rFonts w:ascii="Arial" w:hAnsi="Arial" w:cs="Arial"/>
+          <w:color w:val="252525"/>
+          <w:sz w:val="23"/>
+          <w:szCs w:val="23"/>
+          <w:shd w:val="clear" w:color="auto" w:fill="FFFFFF"/>
+        </w:rPr>
+        <w:t>它</w:t>
+      </w:r>
+      <w:r>
+        <w:rPr>
+          <w:rFonts w:hint="eastAsia" w:ascii="Arial" w:hAnsi="Arial" w:cs="Arial"/>
+          <w:color w:val="252525"/>
+          <w:sz w:val="23"/>
+          <w:szCs w:val="23"/>
+          <w:shd w:val="clear" w:color="auto" w:fill="FFFFFF"/>
+        </w:rPr>
+        <w:t>又</w:t>
+      </w:r>
+      <w:r>
+        <w:rPr>
+          <w:rFonts w:ascii="Arial" w:hAnsi="Arial" w:cs="Arial"/>
+          <w:color w:val="252525"/>
+          <w:sz w:val="23"/>
+          <w:szCs w:val="23"/>
+          <w:shd w:val="clear" w:color="auto" w:fill="FFFFFF"/>
+        </w:rPr>
+        <w:t>是一个容器，支持多条连接，它用ascs::tcp::c</w:t>
+      </w:r>
+      <w:r>
+        <w:rPr>
+          <w:rFonts w:hint="eastAsia" w:ascii="Arial" w:hAnsi="Arial" w:cs="Arial"/>
+          <w:color w:val="252525"/>
+          <w:sz w:val="23"/>
+          <w:szCs w:val="23"/>
+          <w:shd w:val="clear" w:color="auto" w:fill="FFFFFF"/>
+          <w:lang w:val="en-US" w:eastAsia="zh-CN"/>
+        </w:rPr>
+        <w:t>lient_socket</w:t>
+      </w:r>
+      <w:r>
+        <w:rPr>
+          <w:rFonts w:ascii="Arial" w:hAnsi="Arial" w:cs="Arial"/>
+          <w:color w:val="252525"/>
+          <w:sz w:val="23"/>
+          <w:szCs w:val="23"/>
+          <w:shd w:val="clear" w:color="auto" w:fill="FFFFFF"/>
+        </w:rPr>
+        <w:t>_base</w:t>
+      </w:r>
+      <w:r>
+        <w:rPr>
+          <w:rFonts w:hint="eastAsia" w:ascii="Arial" w:hAnsi="Arial" w:cs="Arial"/>
+          <w:color w:val="252525"/>
+          <w:sz w:val="23"/>
+          <w:szCs w:val="23"/>
+          <w:shd w:val="clear" w:color="auto" w:fill="FFFFFF"/>
+        </w:rPr>
+        <w:t>来</w:t>
+      </w:r>
+      <w:r>
+        <w:rPr>
+          <w:rFonts w:ascii="Arial" w:hAnsi="Arial" w:cs="Arial"/>
+          <w:color w:val="252525"/>
+          <w:sz w:val="23"/>
+          <w:szCs w:val="23"/>
+          <w:shd w:val="clear" w:color="auto" w:fill="FFFFFF"/>
+        </w:rPr>
+        <w:t>与ascs</w:t>
+      </w:r>
+      <w:r>
+        <w:rPr>
+          <w:rFonts w:hint="eastAsia" w:ascii="Arial" w:hAnsi="Arial" w:cs="Arial"/>
+          <w:color w:val="252525"/>
+          <w:sz w:val="23"/>
+          <w:szCs w:val="23"/>
+          <w:shd w:val="clear" w:color="auto" w:fill="FFFFFF"/>
+        </w:rPr>
+        <w:t>::</w:t>
+      </w:r>
+      <w:r>
+        <w:rPr>
+          <w:rFonts w:ascii="Arial" w:hAnsi="Arial" w:cs="Arial"/>
+          <w:color w:val="252525"/>
+          <w:sz w:val="23"/>
+          <w:szCs w:val="23"/>
+          <w:shd w:val="clear" w:color="auto" w:fill="FFFFFF"/>
+        </w:rPr>
+        <w:t>tcp</w:t>
+      </w:r>
+      <w:r>
+        <w:rPr>
+          <w:rFonts w:hint="eastAsia" w:ascii="Arial" w:hAnsi="Arial" w:cs="Arial"/>
+          <w:color w:val="252525"/>
+          <w:sz w:val="23"/>
+          <w:szCs w:val="23"/>
+          <w:shd w:val="clear" w:color="auto" w:fill="FFFFFF"/>
+        </w:rPr>
+        <w:t>::</w:t>
+      </w:r>
+      <w:r>
+        <w:rPr>
+          <w:rFonts w:ascii="Arial" w:hAnsi="Arial" w:cs="Arial"/>
+          <w:color w:val="252525"/>
+          <w:sz w:val="23"/>
+          <w:szCs w:val="23"/>
+          <w:shd w:val="clear" w:color="auto" w:fill="FFFFFF"/>
+        </w:rPr>
+        <w:t>server_socket_base</w:t>
+      </w:r>
+      <w:r>
+        <w:rPr>
+          <w:rFonts w:hint="eastAsia" w:ascii="Arial" w:hAnsi="Arial" w:cs="Arial"/>
+          <w:color w:val="252525"/>
+          <w:sz w:val="23"/>
+          <w:szCs w:val="23"/>
+          <w:shd w:val="clear" w:color="auto" w:fill="FFFFFF"/>
+        </w:rPr>
+        <w:t>对应</w:t>
+      </w:r>
+      <w:r>
+        <w:rPr>
+          <w:rFonts w:ascii="Arial" w:hAnsi="Arial" w:cs="Arial"/>
+          <w:color w:val="252525"/>
+          <w:sz w:val="23"/>
+          <w:szCs w:val="23"/>
+          <w:shd w:val="clear" w:color="auto" w:fill="FFFFFF"/>
+        </w:rPr>
+        <w:t>表示一条连接的另一端，继承</w:t>
+      </w:r>
+      <w:r>
+        <w:rPr>
+          <w:rFonts w:hint="eastAsia" w:ascii="Arial" w:hAnsi="Arial" w:cs="Arial"/>
+          <w:color w:val="252525"/>
+          <w:sz w:val="23"/>
+          <w:szCs w:val="23"/>
+          <w:shd w:val="clear" w:color="auto" w:fill="FFFFFF"/>
+        </w:rPr>
+        <w:t>关系</w:t>
+      </w:r>
+      <w:r>
+        <w:rPr>
+          <w:rFonts w:ascii="Arial" w:hAnsi="Arial" w:cs="Arial"/>
+          <w:color w:val="252525"/>
+          <w:sz w:val="23"/>
+          <w:szCs w:val="23"/>
+          <w:shd w:val="clear" w:color="auto" w:fill="FFFFFF"/>
+        </w:rPr>
+        <w:t>是：ascs::tcp::c</w:t>
+      </w:r>
+      <w:r>
+        <w:rPr>
+          <w:rFonts w:hint="eastAsia" w:ascii="Arial" w:hAnsi="Arial" w:cs="Arial"/>
+          <w:color w:val="252525"/>
+          <w:sz w:val="23"/>
+          <w:szCs w:val="23"/>
+          <w:shd w:val="clear" w:color="auto" w:fill="FFFFFF"/>
+          <w:lang w:val="en-US" w:eastAsia="zh-CN"/>
+        </w:rPr>
+        <w:t>lient_socket</w:t>
+      </w:r>
+      <w:r>
+        <w:rPr>
+          <w:rFonts w:ascii="Arial" w:hAnsi="Arial" w:cs="Arial"/>
+          <w:color w:val="252525"/>
+          <w:sz w:val="23"/>
+          <w:szCs w:val="23"/>
+          <w:shd w:val="clear" w:color="auto" w:fill="FFFFFF"/>
+        </w:rPr>
+        <w:t>_base-&gt;ascs::tcp::socket</w:t>
+      </w:r>
+      <w:r>
+        <w:rPr>
+          <w:rFonts w:hint="eastAsia" w:ascii="Arial" w:hAnsi="Arial" w:cs="Arial"/>
+          <w:color w:val="252525"/>
+          <w:sz w:val="23"/>
+          <w:szCs w:val="23"/>
+          <w:shd w:val="clear" w:color="auto" w:fill="FFFFFF"/>
+          <w:lang w:val="en-US" w:eastAsia="zh-CN"/>
+        </w:rPr>
+        <w:t>_base</w:t>
+      </w:r>
+      <w:r>
+        <w:rPr>
+          <w:rFonts w:ascii="Arial" w:hAnsi="Arial" w:cs="Arial"/>
+          <w:color w:val="252525"/>
+          <w:sz w:val="23"/>
+          <w:szCs w:val="23"/>
+          <w:shd w:val="clear" w:color="auto" w:fill="FFFFFF"/>
+        </w:rPr>
+        <w:t>-&gt;ascs::socket</w:t>
+      </w:r>
+      <w:r>
+        <w:rPr>
+          <w:rFonts w:hint="eastAsia" w:ascii="Arial" w:hAnsi="Arial" w:cs="Arial"/>
+          <w:color w:val="252525"/>
+          <w:sz w:val="23"/>
+          <w:szCs w:val="23"/>
+          <w:shd w:val="clear" w:color="auto" w:fill="FFFFFF"/>
+        </w:rPr>
+        <w:t>。</w:t>
+      </w:r>
+    </w:p>
+    <w:p>
+      <w:pPr>
+        <w:rPr>
+          <w:rFonts w:hint="eastAsia" w:ascii="Arial" w:hAnsi="Arial" w:cs="Arial"/>
+          <w:color w:val="252525"/>
+          <w:sz w:val="23"/>
+          <w:szCs w:val="23"/>
+          <w:shd w:val="clear" w:color="auto" w:fill="FFFFFF"/>
+        </w:rPr>
+      </w:pPr>
+    </w:p>
+    <w:p>
+      <w:pPr>
+        <w:pStyle w:val="2"/>
+        <w:rPr>
+          <w:shd w:val="clear" w:color="auto" w:fill="FFFFFF"/>
+        </w:rPr>
+      </w:pPr>
+      <w:r>
+        <w:rPr>
+          <w:rFonts w:hint="eastAsia"/>
+          <w:shd w:val="clear" w:color="auto" w:fill="FFFFFF"/>
+        </w:rPr>
+        <w:t>五</w:t>
+      </w:r>
+      <w:r>
+        <w:rPr>
+          <w:shd w:val="clear" w:color="auto" w:fill="FFFFFF"/>
+        </w:rPr>
+        <w:t>：我想支持多条连接怎么办（</w:t>
+      </w:r>
+      <w:r>
+        <w:rPr>
+          <w:rFonts w:hint="eastAsia"/>
+          <w:shd w:val="clear" w:color="auto" w:fill="FFFFFF"/>
+        </w:rPr>
+        <w:t>服务</w:t>
+      </w:r>
+      <w:r>
+        <w:rPr>
+          <w:shd w:val="clear" w:color="auto" w:fill="FFFFFF"/>
+        </w:rPr>
+        <w:t>端）</w:t>
+      </w:r>
+      <w:r>
+        <w:rPr>
+          <w:rFonts w:hint="eastAsia"/>
+          <w:shd w:val="clear" w:color="auto" w:fill="FFFFFF"/>
+        </w:rPr>
+        <w:t>？</w:t>
+      </w:r>
+    </w:p>
+    <w:p>
+      <w:pPr>
+        <w:rPr>
+          <w:rFonts w:ascii="Arial" w:hAnsi="Arial" w:cs="Arial"/>
+          <w:color w:val="252525"/>
+          <w:sz w:val="23"/>
+          <w:szCs w:val="23"/>
+          <w:shd w:val="clear" w:color="auto" w:fill="FFFFFF"/>
+        </w:rPr>
+      </w:pPr>
+      <w:r>
+        <w:rPr>
+          <w:rFonts w:hint="eastAsia" w:ascii="Arial" w:hAnsi="Arial" w:cs="Arial"/>
+          <w:color w:val="252525"/>
+          <w:sz w:val="23"/>
+          <w:szCs w:val="23"/>
+          <w:shd w:val="clear" w:color="auto" w:fill="FFFFFF"/>
+        </w:rPr>
+        <w:t>服务</w:t>
+      </w:r>
+      <w:r>
+        <w:rPr>
+          <w:rFonts w:ascii="Arial" w:hAnsi="Arial" w:cs="Arial"/>
+          <w:color w:val="252525"/>
+          <w:sz w:val="23"/>
+          <w:szCs w:val="23"/>
+          <w:shd w:val="clear" w:color="auto" w:fill="FFFFFF"/>
+        </w:rPr>
+        <w:t>端天生支持多条连接，</w:t>
+      </w:r>
+      <w:r>
+        <w:rPr>
+          <w:rFonts w:hint="eastAsia" w:ascii="Arial" w:hAnsi="Arial" w:cs="Arial"/>
+          <w:color w:val="252525"/>
+          <w:sz w:val="23"/>
+          <w:szCs w:val="23"/>
+          <w:shd w:val="clear" w:color="auto" w:fill="FFFFFF"/>
+        </w:rPr>
+        <w:t>无论</w:t>
+      </w:r>
+      <w:r>
+        <w:rPr>
+          <w:rFonts w:ascii="Arial" w:hAnsi="Arial" w:cs="Arial"/>
+          <w:color w:val="252525"/>
+          <w:sz w:val="23"/>
+          <w:szCs w:val="23"/>
+          <w:shd w:val="clear" w:color="auto" w:fill="FFFFFF"/>
+        </w:rPr>
+        <w:t>你愿意与否。</w:t>
+      </w:r>
+    </w:p>
+    <w:p>
+      <w:pPr>
+        <w:rPr>
+          <w:shd w:val="clear" w:color="auto" w:fill="FFFFFF"/>
+        </w:rPr>
+      </w:pPr>
+      <w:r>
+        <w:rPr>
+          <w:shd w:val="clear" w:color="auto" w:fill="FFFFFF"/>
+        </w:rPr>
+        <w:br w:type="page"/>
+      </w:r>
+    </w:p>
+    <w:p>
+      <w:pPr>
+        <w:pStyle w:val="2"/>
+        <w:rPr>
+          <w:shd w:val="clear" w:color="auto" w:fill="FFFFFF"/>
+        </w:rPr>
+      </w:pPr>
+      <w:r>
+        <w:rPr>
+          <w:rFonts w:hint="eastAsia"/>
+          <w:shd w:val="clear" w:color="auto" w:fill="FFFFFF"/>
+        </w:rPr>
+        <w:t>六</w:t>
+      </w:r>
+      <w:r>
+        <w:rPr>
+          <w:shd w:val="clear" w:color="auto" w:fill="FFFFFF"/>
+        </w:rPr>
+        <w:t>：我想</w:t>
+      </w:r>
+      <w:r>
+        <w:rPr>
+          <w:rFonts w:hint="eastAsia"/>
+          <w:shd w:val="clear" w:color="auto" w:fill="FFFFFF"/>
+        </w:rPr>
+        <w:t>处理</w:t>
+      </w:r>
+      <w:r>
+        <w:rPr>
+          <w:shd w:val="clear" w:color="auto" w:fill="FFFFFF"/>
+        </w:rPr>
+        <w:t>数据并支持多条连接怎么办（</w:t>
+      </w:r>
+      <w:r>
+        <w:rPr>
+          <w:rFonts w:hint="eastAsia"/>
+          <w:shd w:val="clear" w:color="auto" w:fill="FFFFFF"/>
+        </w:rPr>
+        <w:t>客户</w:t>
+      </w:r>
+      <w:r>
+        <w:rPr>
+          <w:shd w:val="clear" w:color="auto" w:fill="FFFFFF"/>
+        </w:rPr>
+        <w:t>端）</w:t>
+      </w:r>
+      <w:r>
+        <w:rPr>
+          <w:rFonts w:hint="eastAsia"/>
+          <w:shd w:val="clear" w:color="auto" w:fill="FFFFFF"/>
+        </w:rPr>
+        <w:t>？</w:t>
+      </w:r>
+    </w:p>
+    <w:p>
+      <w:pPr>
+        <w:rPr>
+          <w:rFonts w:ascii="Arial" w:hAnsi="Arial" w:cs="Arial"/>
+          <w:color w:val="252525"/>
+          <w:sz w:val="23"/>
+          <w:szCs w:val="23"/>
+          <w:shd w:val="clear" w:color="auto" w:fill="FFFFFF"/>
+        </w:rPr>
+      </w:pPr>
+      <w:r>
+        <w:rPr>
+          <w:rFonts w:ascii="Arial" w:hAnsi="Arial" w:cs="Arial"/>
+          <w:color w:val="252525"/>
+          <w:sz w:val="23"/>
+          <w:szCs w:val="23"/>
+          <w:shd w:val="clear" w:color="auto" w:fill="FFFFFF"/>
+        </w:rPr>
+        <w:t>class my_</w:t>
+      </w:r>
+      <w:r>
+        <w:rPr>
+          <w:rFonts w:hint="eastAsia" w:ascii="Arial" w:hAnsi="Arial" w:cs="Arial"/>
+          <w:color w:val="252525"/>
+          <w:sz w:val="23"/>
+          <w:szCs w:val="23"/>
+          <w:shd w:val="clear" w:color="auto" w:fill="FFFFFF"/>
+          <w:lang w:val="en-US" w:eastAsia="zh-CN"/>
+        </w:rPr>
+        <w:t xml:space="preserve">client_socket </w:t>
+      </w:r>
+      <w:r>
+        <w:rPr>
+          <w:rFonts w:ascii="Arial" w:hAnsi="Arial" w:cs="Arial"/>
+          <w:color w:val="252525"/>
+          <w:sz w:val="23"/>
+          <w:szCs w:val="23"/>
+          <w:shd w:val="clear" w:color="auto" w:fill="FFFFFF"/>
+        </w:rPr>
+        <w:t xml:space="preserve">: public </w:t>
+      </w:r>
+      <w:r>
+        <w:rPr>
+          <w:rFonts w:hint="eastAsia" w:ascii="Arial" w:hAnsi="Arial" w:cs="Arial"/>
+          <w:color w:val="252525"/>
+          <w:sz w:val="23"/>
+          <w:szCs w:val="23"/>
+          <w:shd w:val="clear" w:color="auto" w:fill="FFFFFF"/>
+          <w:lang w:val="en-US" w:eastAsia="zh-CN"/>
+        </w:rPr>
+        <w:t>client_socket</w:t>
+      </w:r>
+    </w:p>
+    <w:p>
+      <w:pPr>
+        <w:rPr>
+          <w:rFonts w:ascii="Arial" w:hAnsi="Arial" w:cs="Arial"/>
+          <w:color w:val="252525"/>
+          <w:sz w:val="23"/>
+          <w:szCs w:val="23"/>
+          <w:shd w:val="clear" w:color="auto" w:fill="FFFFFF"/>
+        </w:rPr>
+      </w:pPr>
+      <w:r>
+        <w:rPr>
+          <w:rFonts w:ascii="Arial" w:hAnsi="Arial" w:cs="Arial"/>
+          <w:color w:val="252525"/>
+          <w:sz w:val="23"/>
+          <w:szCs w:val="23"/>
+          <w:shd w:val="clear" w:color="auto" w:fill="FFFFFF"/>
+        </w:rPr>
+        <w:t>{</w:t>
+      </w:r>
+    </w:p>
+    <w:p>
+      <w:pPr>
+        <w:rPr>
+          <w:rFonts w:ascii="Arial" w:hAnsi="Arial" w:cs="Arial"/>
+          <w:color w:val="252525"/>
+          <w:sz w:val="23"/>
+          <w:szCs w:val="23"/>
+          <w:shd w:val="clear" w:color="auto" w:fill="FFFFFF"/>
+        </w:rPr>
+      </w:pPr>
+      <w:r>
+        <w:rPr>
+          <w:rFonts w:ascii="Arial" w:hAnsi="Arial" w:cs="Arial"/>
+          <w:color w:val="252525"/>
+          <w:sz w:val="23"/>
+          <w:szCs w:val="23"/>
+          <w:shd w:val="clear" w:color="auto" w:fill="FFFFFF"/>
+        </w:rPr>
+        <w:t>public:</w:t>
+      </w:r>
+    </w:p>
+    <w:p>
+      <w:pPr>
+        <w:rPr>
+          <w:rFonts w:ascii="Arial" w:hAnsi="Arial" w:cs="Arial"/>
+          <w:color w:val="252525"/>
+          <w:sz w:val="23"/>
+          <w:szCs w:val="23"/>
+          <w:shd w:val="clear" w:color="auto" w:fill="FFFFFF"/>
+        </w:rPr>
+      </w:pPr>
+      <w:r>
+        <w:rPr>
+          <w:rFonts w:ascii="Arial" w:hAnsi="Arial" w:cs="Arial"/>
+          <w:color w:val="252525"/>
+          <w:sz w:val="23"/>
+          <w:szCs w:val="23"/>
+          <w:shd w:val="clear" w:color="auto" w:fill="FFFFFF"/>
+        </w:rPr>
+        <w:tab/>
+      </w:r>
+      <w:r>
+        <w:rPr>
+          <w:rFonts w:ascii="Arial" w:hAnsi="Arial" w:cs="Arial"/>
+          <w:color w:val="252525"/>
+          <w:sz w:val="23"/>
+          <w:szCs w:val="23"/>
+          <w:shd w:val="clear" w:color="auto" w:fill="FFFFFF"/>
+        </w:rPr>
+        <w:t>…; //</w:t>
+      </w:r>
+      <w:r>
+        <w:rPr>
+          <w:rFonts w:hint="eastAsia" w:ascii="Arial" w:hAnsi="Arial" w:cs="Arial"/>
+          <w:color w:val="252525"/>
+          <w:sz w:val="23"/>
+          <w:szCs w:val="23"/>
+          <w:shd w:val="clear" w:color="auto" w:fill="FFFFFF"/>
+        </w:rPr>
+        <w:t>实现</w:t>
+      </w:r>
+      <w:r>
+        <w:rPr>
+          <w:rFonts w:hint="eastAsia" w:ascii="Arial" w:hAnsi="Arial" w:cs="Arial"/>
+          <w:color w:val="252525"/>
+          <w:sz w:val="23"/>
+          <w:szCs w:val="23"/>
+          <w:shd w:val="clear" w:color="auto" w:fill="FFFFFF"/>
+          <w:lang w:val="en-US" w:eastAsia="zh-CN"/>
+        </w:rPr>
+        <w:t>client_socket</w:t>
+      </w:r>
+      <w:r>
+        <w:rPr>
+          <w:rFonts w:hint="eastAsia" w:ascii="Arial" w:hAnsi="Arial" w:cs="Arial"/>
+          <w:color w:val="252525"/>
+          <w:sz w:val="23"/>
+          <w:szCs w:val="23"/>
+          <w:shd w:val="clear" w:color="auto" w:fill="FFFFFF"/>
+        </w:rPr>
+        <w:t>需要</w:t>
+      </w:r>
+      <w:r>
+        <w:rPr>
+          <w:rFonts w:ascii="Arial" w:hAnsi="Arial" w:cs="Arial"/>
+          <w:color w:val="252525"/>
+          <w:sz w:val="23"/>
+          <w:szCs w:val="23"/>
+          <w:shd w:val="clear" w:color="auto" w:fill="FFFFFF"/>
+        </w:rPr>
+        <w:t>的</w:t>
+      </w:r>
+      <w:r>
+        <w:rPr>
+          <w:rFonts w:hint="eastAsia" w:ascii="Arial" w:hAnsi="Arial" w:cs="Arial"/>
+          <w:color w:val="252525"/>
+          <w:sz w:val="23"/>
+          <w:szCs w:val="23"/>
+          <w:shd w:val="clear" w:color="auto" w:fill="FFFFFF"/>
+        </w:rPr>
+        <w:t>构造</w:t>
+      </w:r>
+      <w:r>
+        <w:rPr>
+          <w:rFonts w:ascii="Arial" w:hAnsi="Arial" w:cs="Arial"/>
+          <w:color w:val="252525"/>
+          <w:sz w:val="23"/>
+          <w:szCs w:val="23"/>
+          <w:shd w:val="clear" w:color="auto" w:fill="FFFFFF"/>
+        </w:rPr>
+        <w:t>函数</w:t>
+      </w:r>
+    </w:p>
+    <w:p>
+      <w:pPr>
+        <w:rPr>
+          <w:rFonts w:ascii="Arial" w:hAnsi="Arial" w:cs="Arial"/>
+          <w:color w:val="252525"/>
+          <w:sz w:val="23"/>
+          <w:szCs w:val="23"/>
+          <w:shd w:val="clear" w:color="auto" w:fill="FFFFFF"/>
+        </w:rPr>
+      </w:pPr>
+      <w:r>
+        <w:rPr>
+          <w:rFonts w:ascii="Arial" w:hAnsi="Arial" w:cs="Arial"/>
+          <w:color w:val="252525"/>
+          <w:sz w:val="23"/>
+          <w:szCs w:val="23"/>
+          <w:shd w:val="clear" w:color="auto" w:fill="FFFFFF"/>
+        </w:rPr>
+        <w:t>p</w:t>
+      </w:r>
+      <w:r>
+        <w:rPr>
+          <w:rFonts w:hint="eastAsia" w:ascii="Arial" w:hAnsi="Arial" w:cs="Arial"/>
+          <w:color w:val="252525"/>
+          <w:sz w:val="23"/>
+          <w:szCs w:val="23"/>
+          <w:shd w:val="clear" w:color="auto" w:fill="FFFFFF"/>
+        </w:rPr>
+        <w:t>rotected:</w:t>
+      </w:r>
+    </w:p>
+    <w:p>
+      <w:pPr>
+        <w:rPr>
+          <w:rFonts w:hint="eastAsia" w:ascii="Arial" w:hAnsi="Arial" w:cs="Arial"/>
+          <w:color w:val="252525"/>
+          <w:sz w:val="23"/>
+          <w:szCs w:val="23"/>
+          <w:shd w:val="clear" w:color="auto" w:fill="FFFFFF"/>
+        </w:rPr>
+      </w:pPr>
+      <w:r>
+        <w:rPr>
+          <w:rFonts w:ascii="Arial" w:hAnsi="Arial" w:cs="Arial"/>
+          <w:color w:val="252525"/>
+          <w:sz w:val="23"/>
+          <w:szCs w:val="23"/>
+          <w:shd w:val="clear" w:color="auto" w:fill="FFFFFF"/>
+        </w:rPr>
+        <w:tab/>
+      </w:r>
+      <w:r>
+        <w:rPr>
+          <w:rFonts w:ascii="Arial" w:hAnsi="Arial" w:cs="Arial"/>
+          <w:color w:val="252525"/>
+          <w:sz w:val="23"/>
+          <w:szCs w:val="23"/>
+          <w:shd w:val="clear" w:color="auto" w:fill="FFFFFF"/>
+        </w:rPr>
+        <w:t>virtual bool on_msg_handle(out_msg_type&amp; msg) {…;}</w:t>
+      </w:r>
+      <w:r>
+        <w:rPr>
+          <w:rFonts w:hint="eastAsia" w:ascii="Arial" w:hAnsi="Arial" w:cs="Arial"/>
+          <w:color w:val="252525"/>
+          <w:sz w:val="23"/>
+          <w:szCs w:val="23"/>
+          <w:shd w:val="clear" w:color="auto" w:fill="FFFFFF"/>
+          <w:lang w:val="en-US" w:eastAsia="zh-CN"/>
+        </w:rPr>
+        <w:t xml:space="preserve"> </w:t>
+      </w:r>
+      <w:r>
+        <w:rPr>
+          <w:rFonts w:ascii="Arial" w:hAnsi="Arial" w:cs="Arial"/>
+          <w:color w:val="252525"/>
+          <w:sz w:val="23"/>
+          <w:szCs w:val="23"/>
+          <w:shd w:val="clear" w:color="auto" w:fill="FFFFFF"/>
+        </w:rPr>
+        <w:t>//</w:t>
+      </w:r>
+      <w:r>
+        <w:rPr>
+          <w:rFonts w:hint="eastAsia" w:ascii="Arial" w:hAnsi="Arial" w:cs="Arial"/>
+          <w:color w:val="252525"/>
+          <w:sz w:val="23"/>
+          <w:szCs w:val="23"/>
+          <w:shd w:val="clear" w:color="auto" w:fill="FFFFFF"/>
+        </w:rPr>
+        <w:t>你</w:t>
+      </w:r>
+      <w:r>
+        <w:rPr>
+          <w:rFonts w:ascii="Arial" w:hAnsi="Arial" w:cs="Arial"/>
+          <w:color w:val="252525"/>
+          <w:sz w:val="23"/>
+          <w:szCs w:val="23"/>
+          <w:shd w:val="clear" w:color="auto" w:fill="FFFFFF"/>
+        </w:rPr>
+        <w:t>的代码</w:t>
+      </w:r>
+    </w:p>
+    <w:p>
+      <w:pPr>
+        <w:rPr>
+          <w:rFonts w:ascii="Arial" w:hAnsi="Arial" w:cs="Arial"/>
+          <w:color w:val="252525"/>
+          <w:sz w:val="23"/>
+          <w:szCs w:val="23"/>
+          <w:shd w:val="clear" w:color="auto" w:fill="FFFFFF"/>
+        </w:rPr>
+      </w:pPr>
+      <w:r>
+        <w:rPr>
+          <w:rFonts w:ascii="Arial" w:hAnsi="Arial" w:cs="Arial"/>
+          <w:color w:val="252525"/>
+          <w:sz w:val="23"/>
+          <w:szCs w:val="23"/>
+          <w:shd w:val="clear" w:color="auto" w:fill="FFFFFF"/>
+        </w:rPr>
+        <w:t>};</w:t>
+      </w:r>
+    </w:p>
+    <w:p>
+      <w:pPr>
+        <w:rPr>
+          <w:rFonts w:hint="eastAsia" w:ascii="Arial" w:hAnsi="Arial" w:cs="Arial"/>
+          <w:color w:val="252525"/>
+          <w:sz w:val="23"/>
+          <w:szCs w:val="23"/>
+          <w:shd w:val="clear" w:color="auto" w:fill="FFFFFF"/>
+        </w:rPr>
+      </w:pPr>
+    </w:p>
+    <w:p>
+      <w:pPr>
+        <w:rPr>
+          <w:rFonts w:ascii="Arial" w:hAnsi="Arial" w:cs="Arial"/>
+          <w:color w:val="252525"/>
+          <w:sz w:val="23"/>
+          <w:szCs w:val="23"/>
+          <w:shd w:val="clear" w:color="auto" w:fill="FFFFFF"/>
+        </w:rPr>
+      </w:pPr>
+      <w:r>
+        <w:rPr>
+          <w:rFonts w:ascii="Arial" w:hAnsi="Arial" w:cs="Arial"/>
+          <w:color w:val="252525"/>
+          <w:sz w:val="23"/>
+          <w:szCs w:val="23"/>
+          <w:shd w:val="clear" w:color="auto" w:fill="FFFFFF"/>
+        </w:rPr>
+        <w:t>int main(int argc, const char* argv[]) {</w:t>
+      </w:r>
+    </w:p>
+    <w:p>
+      <w:pPr>
+        <w:rPr>
+          <w:rFonts w:ascii="Arial" w:hAnsi="Arial" w:cs="Arial"/>
+          <w:color w:val="252525"/>
+          <w:sz w:val="23"/>
+          <w:szCs w:val="23"/>
+          <w:shd w:val="clear" w:color="auto" w:fill="FFFFFF"/>
+        </w:rPr>
+      </w:pPr>
+      <w:r>
+        <w:rPr>
+          <w:rFonts w:ascii="Arial" w:hAnsi="Arial" w:cs="Arial"/>
+          <w:color w:val="252525"/>
+          <w:sz w:val="23"/>
+          <w:szCs w:val="23"/>
+          <w:shd w:val="clear" w:color="auto" w:fill="FFFFFF"/>
+        </w:rPr>
+        <w:tab/>
+      </w:r>
+      <w:r>
+        <w:rPr>
+          <w:rFonts w:ascii="Arial" w:hAnsi="Arial" w:cs="Arial"/>
+          <w:color w:val="252525"/>
+          <w:sz w:val="23"/>
+          <w:szCs w:val="23"/>
+          <w:shd w:val="clear" w:color="auto" w:fill="FFFFFF"/>
+        </w:rPr>
+        <w:t>service_pump sp;</w:t>
+      </w:r>
+    </w:p>
+    <w:p>
+      <w:pPr>
+        <w:rPr>
+          <w:rFonts w:ascii="Arial" w:hAnsi="Arial" w:cs="Arial"/>
+          <w:color w:val="252525"/>
+          <w:sz w:val="23"/>
+          <w:szCs w:val="23"/>
+          <w:shd w:val="clear" w:color="auto" w:fill="FFFFFF"/>
+        </w:rPr>
+      </w:pPr>
+      <w:r>
+        <w:rPr>
+          <w:rFonts w:ascii="Arial" w:hAnsi="Arial" w:cs="Arial"/>
+          <w:color w:val="252525"/>
+          <w:sz w:val="23"/>
+          <w:szCs w:val="23"/>
+          <w:shd w:val="clear" w:color="auto" w:fill="FFFFFF"/>
+        </w:rPr>
+        <w:tab/>
+      </w:r>
+      <w:r>
+        <w:rPr>
+          <w:rFonts w:ascii="Arial" w:hAnsi="Arial" w:cs="Arial"/>
+          <w:color w:val="252525"/>
+          <w:sz w:val="23"/>
+          <w:szCs w:val="23"/>
+          <w:shd w:val="clear" w:color="auto" w:fill="FFFFFF"/>
+        </w:rPr>
+        <w:t>server s(sp);</w:t>
+      </w:r>
+    </w:p>
+    <w:p>
+      <w:pPr>
+        <w:rPr>
+          <w:rFonts w:ascii="Arial" w:hAnsi="Arial" w:cs="Arial"/>
+          <w:color w:val="252525"/>
+          <w:sz w:val="23"/>
+          <w:szCs w:val="23"/>
+          <w:shd w:val="clear" w:color="auto" w:fill="FFFFFF"/>
+        </w:rPr>
+      </w:pPr>
+      <w:r>
+        <w:rPr>
+          <w:rFonts w:ascii="Arial" w:hAnsi="Arial" w:cs="Arial"/>
+          <w:color w:val="252525"/>
+          <w:sz w:val="23"/>
+          <w:szCs w:val="23"/>
+          <w:shd w:val="clear" w:color="auto" w:fill="FFFFFF"/>
+        </w:rPr>
+        <w:tab/>
+      </w:r>
+      <w:r>
+        <w:rPr>
+          <w:rFonts w:ascii="Arial" w:hAnsi="Arial" w:cs="Arial"/>
+          <w:color w:val="252525"/>
+          <w:sz w:val="23"/>
+          <w:szCs w:val="23"/>
+          <w:shd w:val="clear" w:color="auto" w:fill="FFFFFF"/>
+        </w:rPr>
+        <w:t>client_base&lt;my_</w:t>
+      </w:r>
+      <w:r>
+        <w:rPr>
+          <w:rFonts w:hint="eastAsia" w:ascii="Arial" w:hAnsi="Arial" w:cs="Arial"/>
+          <w:color w:val="252525"/>
+          <w:sz w:val="23"/>
+          <w:szCs w:val="23"/>
+          <w:shd w:val="clear" w:color="auto" w:fill="FFFFFF"/>
+          <w:lang w:val="en-US" w:eastAsia="zh-CN"/>
+        </w:rPr>
+        <w:t>client_socket</w:t>
+      </w:r>
+      <w:r>
+        <w:rPr>
+          <w:rFonts w:ascii="Arial" w:hAnsi="Arial" w:cs="Arial"/>
+          <w:color w:val="252525"/>
+          <w:sz w:val="23"/>
+          <w:szCs w:val="23"/>
+          <w:shd w:val="clear" w:color="auto" w:fill="FFFFFF"/>
+        </w:rPr>
+        <w:t>&gt; c(sp);</w:t>
+      </w:r>
+    </w:p>
+    <w:p>
+      <w:pPr>
+        <w:rPr>
+          <w:rFonts w:ascii="Arial" w:hAnsi="Arial" w:cs="Arial"/>
+          <w:color w:val="252525"/>
+          <w:sz w:val="23"/>
+          <w:szCs w:val="23"/>
+          <w:shd w:val="clear" w:color="auto" w:fill="FFFFFF"/>
+        </w:rPr>
+      </w:pPr>
+      <w:r>
+        <w:rPr>
+          <w:rFonts w:ascii="Arial" w:hAnsi="Arial" w:cs="Arial"/>
+          <w:color w:val="252525"/>
+          <w:sz w:val="23"/>
+          <w:szCs w:val="23"/>
+          <w:shd w:val="clear" w:color="auto" w:fill="FFFFFF"/>
+        </w:rPr>
+        <w:tab/>
+      </w:r>
+      <w:r>
+        <w:rPr>
+          <w:rFonts w:ascii="Arial" w:hAnsi="Arial" w:cs="Arial"/>
+          <w:color w:val="252525"/>
+          <w:sz w:val="23"/>
+          <w:szCs w:val="23"/>
+          <w:shd w:val="clear" w:color="auto" w:fill="FFFFFF"/>
+        </w:rPr>
         <w:t>c.add_client(); //link #1</w:t>
       </w:r>
     </w:p>
@@ -4523,8 +5960,9 @@
           <w:sz w:val="23"/>
           <w:szCs w:val="23"/>
           <w:shd w:val="clear" w:color="auto" w:fill="FFFFFF"/>
-        </w:rPr>
-        <w:t>略</w:t>
+          <w:lang w:val="en-US" w:eastAsia="zh-CN"/>
+        </w:rPr>
+        <w:t>还能添加更多</w:t>
       </w:r>
     </w:p>
     <w:p>
@@ -4849,1434 +6287,84 @@
     <w:p>
       <w:pPr>
         <w:rPr>
-          <w:rFonts w:ascii="Arial" w:hAnsi="Arial" w:cs="Arial"/>
-          <w:color w:val="252525"/>
-          <w:sz w:val="23"/>
-          <w:szCs w:val="23"/>
-          <w:shd w:val="clear" w:color="auto" w:fill="FFFFFF"/>
-        </w:rPr>
-      </w:pPr>
-      <w:r>
-        <w:rPr>
-          <w:rFonts w:hint="eastAsia" w:ascii="Arial" w:hAnsi="Arial" w:cs="Arial"/>
-          <w:color w:val="252525"/>
-          <w:sz w:val="23"/>
-          <w:szCs w:val="23"/>
-          <w:shd w:val="clear" w:color="auto" w:fill="FFFFFF"/>
-        </w:rPr>
-        <w:t>注</w:t>
-      </w:r>
-      <w:r>
-        <w:rPr>
-          <w:rFonts w:ascii="Arial" w:hAnsi="Arial" w:cs="Arial"/>
-          <w:color w:val="252525"/>
-          <w:sz w:val="23"/>
-          <w:szCs w:val="23"/>
-          <w:shd w:val="clear" w:color="auto" w:fill="FFFFFF"/>
-        </w:rPr>
-        <w:t>：</w:t>
-      </w:r>
-      <w:r>
-        <w:rPr>
-          <w:rFonts w:hint="eastAsia" w:ascii="Arial" w:hAnsi="Arial" w:cs="Arial"/>
-          <w:color w:val="252525"/>
-          <w:sz w:val="23"/>
-          <w:szCs w:val="23"/>
-          <w:shd w:val="clear" w:color="auto" w:fill="FFFFFF"/>
-        </w:rPr>
-        <w:t>client是</w:t>
-      </w:r>
-      <w:r>
-        <w:rPr>
-          <w:rFonts w:ascii="Arial" w:hAnsi="Arial" w:cs="Arial"/>
-          <w:color w:val="252525"/>
-          <w:sz w:val="23"/>
-          <w:szCs w:val="23"/>
-          <w:shd w:val="clear" w:color="auto" w:fill="FFFFFF"/>
-        </w:rPr>
-        <w:t>一个ascs::tcp::client_base</w:t>
-      </w:r>
-      <w:r>
-        <w:rPr>
-          <w:rFonts w:hint="eastAsia" w:ascii="Arial" w:hAnsi="Arial" w:cs="Arial"/>
-          <w:color w:val="252525"/>
-          <w:sz w:val="23"/>
-          <w:szCs w:val="23"/>
-          <w:shd w:val="clear" w:color="auto" w:fill="FFFFFF"/>
-        </w:rPr>
-        <w:t>，</w:t>
-      </w:r>
-      <w:r>
-        <w:rPr>
-          <w:rFonts w:ascii="Arial" w:hAnsi="Arial" w:cs="Arial"/>
-          <w:color w:val="252525"/>
-          <w:sz w:val="23"/>
-          <w:szCs w:val="23"/>
-          <w:shd w:val="clear" w:color="auto" w:fill="FFFFFF"/>
-        </w:rPr>
-        <w:t>只</w:t>
-      </w:r>
-      <w:r>
-        <w:rPr>
-          <w:rFonts w:hint="eastAsia" w:ascii="Arial" w:hAnsi="Arial" w:cs="Arial"/>
-          <w:color w:val="252525"/>
-          <w:sz w:val="23"/>
-          <w:szCs w:val="23"/>
-          <w:shd w:val="clear" w:color="auto" w:fill="FFFFFF"/>
-        </w:rPr>
-        <w:t>是简化</w:t>
-      </w:r>
-      <w:r>
-        <w:rPr>
-          <w:rFonts w:ascii="Arial" w:hAnsi="Arial" w:cs="Arial"/>
-          <w:color w:val="252525"/>
-          <w:sz w:val="23"/>
-          <w:szCs w:val="23"/>
-          <w:shd w:val="clear" w:color="auto" w:fill="FFFFFF"/>
-        </w:rPr>
-        <w:t>了模板参数（</w:t>
-      </w:r>
-      <w:r>
-        <w:rPr>
-          <w:rFonts w:hint="eastAsia" w:ascii="Arial" w:hAnsi="Arial" w:cs="Arial"/>
-          <w:color w:val="252525"/>
-          <w:sz w:val="23"/>
-          <w:szCs w:val="23"/>
-          <w:shd w:val="clear" w:color="auto" w:fill="FFFFFF"/>
-        </w:rPr>
-        <w:t>用</w:t>
-      </w:r>
-      <w:r>
-        <w:rPr>
-          <w:rFonts w:ascii="Arial" w:hAnsi="Arial" w:cs="Arial"/>
-          <w:color w:val="252525"/>
-          <w:sz w:val="23"/>
-          <w:szCs w:val="23"/>
-          <w:shd w:val="clear" w:color="auto" w:fill="FFFFFF"/>
-        </w:rPr>
-        <w:t>默认参数）</w:t>
-      </w:r>
-      <w:r>
-        <w:rPr>
-          <w:rFonts w:hint="eastAsia" w:ascii="Arial" w:hAnsi="Arial" w:cs="Arial"/>
-          <w:color w:val="252525"/>
-          <w:sz w:val="23"/>
-          <w:szCs w:val="23"/>
-          <w:shd w:val="clear" w:color="auto" w:fill="FFFFFF"/>
-        </w:rPr>
-        <w:t>，同时</w:t>
-      </w:r>
-      <w:r>
-        <w:rPr>
-          <w:rFonts w:ascii="Arial" w:hAnsi="Arial" w:cs="Arial"/>
-          <w:color w:val="252525"/>
-          <w:sz w:val="23"/>
-          <w:szCs w:val="23"/>
-          <w:shd w:val="clear" w:color="auto" w:fill="FFFFFF"/>
-        </w:rPr>
-        <w:t>它</w:t>
-      </w:r>
-      <w:r>
-        <w:rPr>
-          <w:rFonts w:hint="eastAsia" w:ascii="Arial" w:hAnsi="Arial" w:cs="Arial"/>
-          <w:color w:val="252525"/>
-          <w:sz w:val="23"/>
-          <w:szCs w:val="23"/>
-          <w:shd w:val="clear" w:color="auto" w:fill="FFFFFF"/>
-        </w:rPr>
-        <w:t>又</w:t>
-      </w:r>
-      <w:r>
-        <w:rPr>
-          <w:rFonts w:ascii="Arial" w:hAnsi="Arial" w:cs="Arial"/>
-          <w:color w:val="252525"/>
-          <w:sz w:val="23"/>
-          <w:szCs w:val="23"/>
-          <w:shd w:val="clear" w:color="auto" w:fill="FFFFFF"/>
-        </w:rPr>
-        <w:t>是一个容器，支持多条连接，它用ascs::tcp::c</w:t>
-      </w:r>
-      <w:r>
-        <w:rPr>
-          <w:rFonts w:hint="eastAsia" w:ascii="Arial" w:hAnsi="Arial" w:cs="Arial"/>
-          <w:color w:val="252525"/>
-          <w:sz w:val="23"/>
-          <w:szCs w:val="23"/>
+          <w:shd w:val="clear" w:color="auto" w:fill="FFFFFF"/>
+        </w:rPr>
+      </w:pPr>
+      <w:r>
+        <w:rPr>
+          <w:shd w:val="clear" w:color="auto" w:fill="FFFFFF"/>
+        </w:rPr>
+        <w:br w:type="page"/>
+      </w:r>
+    </w:p>
+    <w:p>
+      <w:pPr>
+        <w:rPr>
+          <w:rFonts w:ascii="Arial" w:hAnsi="Arial" w:cs="Arial"/>
+          <w:color w:val="252525"/>
+          <w:sz w:val="23"/>
+          <w:szCs w:val="23"/>
+          <w:shd w:val="clear" w:color="auto" w:fill="FFFFFF"/>
+        </w:rPr>
+      </w:pPr>
+    </w:p>
+    <w:p>
+      <w:pPr>
+        <w:pStyle w:val="2"/>
+        <w:rPr>
+          <w:shd w:val="clear" w:color="auto" w:fill="FFFFFF"/>
+        </w:rPr>
+      </w:pPr>
+      <w:r>
+        <w:rPr>
+          <w:rFonts w:hint="eastAsia"/>
           <w:shd w:val="clear" w:color="auto" w:fill="FFFFFF"/>
           <w:lang w:val="en-US" w:eastAsia="zh-CN"/>
         </w:rPr>
-        <w:t>lient_socket</w:t>
-      </w:r>
-      <w:r>
-        <w:rPr>
-          <w:rFonts w:ascii="Arial" w:hAnsi="Arial" w:cs="Arial"/>
-          <w:color w:val="252525"/>
-          <w:sz w:val="23"/>
-          <w:szCs w:val="23"/>
-          <w:shd w:val="clear" w:color="auto" w:fill="FFFFFF"/>
-        </w:rPr>
-        <w:t>_base</w:t>
-      </w:r>
-      <w:r>
-        <w:rPr>
-          <w:rFonts w:hint="eastAsia" w:ascii="Arial" w:hAnsi="Arial" w:cs="Arial"/>
-          <w:color w:val="252525"/>
-          <w:sz w:val="23"/>
-          <w:szCs w:val="23"/>
-          <w:shd w:val="clear" w:color="auto" w:fill="FFFFFF"/>
-        </w:rPr>
-        <w:t>来</w:t>
-      </w:r>
-      <w:r>
-        <w:rPr>
-          <w:rFonts w:ascii="Arial" w:hAnsi="Arial" w:cs="Arial"/>
-          <w:color w:val="252525"/>
-          <w:sz w:val="23"/>
-          <w:szCs w:val="23"/>
-          <w:shd w:val="clear" w:color="auto" w:fill="FFFFFF"/>
-        </w:rPr>
-        <w:t>与ascs</w:t>
-      </w:r>
-      <w:r>
-        <w:rPr>
-          <w:rFonts w:hint="eastAsia" w:ascii="Arial" w:hAnsi="Arial" w:cs="Arial"/>
-          <w:color w:val="252525"/>
-          <w:sz w:val="23"/>
-          <w:szCs w:val="23"/>
-          <w:shd w:val="clear" w:color="auto" w:fill="FFFFFF"/>
-        </w:rPr>
-        <w:t>::</w:t>
-      </w:r>
-      <w:r>
-        <w:rPr>
-          <w:rFonts w:ascii="Arial" w:hAnsi="Arial" w:cs="Arial"/>
-          <w:color w:val="252525"/>
-          <w:sz w:val="23"/>
-          <w:szCs w:val="23"/>
-          <w:shd w:val="clear" w:color="auto" w:fill="FFFFFF"/>
-        </w:rPr>
-        <w:t>tcp</w:t>
-      </w:r>
-      <w:r>
-        <w:rPr>
-          <w:rFonts w:hint="eastAsia" w:ascii="Arial" w:hAnsi="Arial" w:cs="Arial"/>
-          <w:color w:val="252525"/>
-          <w:sz w:val="23"/>
-          <w:szCs w:val="23"/>
-          <w:shd w:val="clear" w:color="auto" w:fill="FFFFFF"/>
-        </w:rPr>
-        <w:t>::</w:t>
-      </w:r>
-      <w:r>
-        <w:rPr>
-          <w:rFonts w:ascii="Arial" w:hAnsi="Arial" w:cs="Arial"/>
-          <w:color w:val="252525"/>
-          <w:sz w:val="23"/>
-          <w:szCs w:val="23"/>
-          <w:shd w:val="clear" w:color="auto" w:fill="FFFFFF"/>
-        </w:rPr>
-        <w:t>server_socket_base</w:t>
-      </w:r>
-      <w:r>
-        <w:rPr>
-          <w:rFonts w:hint="eastAsia" w:ascii="Arial" w:hAnsi="Arial" w:cs="Arial"/>
-          <w:color w:val="252525"/>
-          <w:sz w:val="23"/>
-          <w:szCs w:val="23"/>
-          <w:shd w:val="clear" w:color="auto" w:fill="FFFFFF"/>
-        </w:rPr>
-        <w:t>对应</w:t>
-      </w:r>
-      <w:r>
-        <w:rPr>
-          <w:rFonts w:ascii="Arial" w:hAnsi="Arial" w:cs="Arial"/>
-          <w:color w:val="252525"/>
-          <w:sz w:val="23"/>
-          <w:szCs w:val="23"/>
-          <w:shd w:val="clear" w:color="auto" w:fill="FFFFFF"/>
-        </w:rPr>
-        <w:t>表示一条连接的另一端，继承</w:t>
-      </w:r>
-      <w:r>
-        <w:rPr>
-          <w:rFonts w:hint="eastAsia" w:ascii="Arial" w:hAnsi="Arial" w:cs="Arial"/>
-          <w:color w:val="252525"/>
-          <w:sz w:val="23"/>
-          <w:szCs w:val="23"/>
-          <w:shd w:val="clear" w:color="auto" w:fill="FFFFFF"/>
-        </w:rPr>
-        <w:t>关系</w:t>
-      </w:r>
-      <w:r>
-        <w:rPr>
-          <w:rFonts w:ascii="Arial" w:hAnsi="Arial" w:cs="Arial"/>
-          <w:color w:val="252525"/>
-          <w:sz w:val="23"/>
-          <w:szCs w:val="23"/>
-          <w:shd w:val="clear" w:color="auto" w:fill="FFFFFF"/>
-        </w:rPr>
-        <w:t>是：ascs::tcp::c</w:t>
-      </w:r>
-      <w:r>
-        <w:rPr>
-          <w:rFonts w:hint="eastAsia" w:ascii="Arial" w:hAnsi="Arial" w:cs="Arial"/>
-          <w:color w:val="252525"/>
-          <w:sz w:val="23"/>
-          <w:szCs w:val="23"/>
+        <w:t>七</w:t>
+      </w:r>
+      <w:r>
+        <w:rPr>
+          <w:shd w:val="clear" w:color="auto" w:fill="FFFFFF"/>
+        </w:rPr>
+        <w:t>：我想</w:t>
+      </w:r>
+      <w:r>
+        <w:rPr>
+          <w:rFonts w:hint="eastAsia"/>
+          <w:shd w:val="clear" w:color="auto" w:fill="FFFFFF"/>
+        </w:rPr>
+        <w:t>使用自己</w:t>
+      </w:r>
+      <w:r>
+        <w:rPr>
+          <w:shd w:val="clear" w:color="auto" w:fill="FFFFFF"/>
+        </w:rPr>
+        <w:t>的打包解包器怎么办</w:t>
+      </w:r>
+      <w:r>
+        <w:rPr>
+          <w:rFonts w:hint="eastAsia"/>
+          <w:shd w:val="clear" w:color="auto" w:fill="FFFFFF"/>
+          <w:lang w:eastAsia="zh-CN"/>
+        </w:rPr>
+        <w:t>（</w:t>
+      </w:r>
+      <w:r>
+        <w:rPr>
+          <w:rFonts w:hint="eastAsia"/>
           <w:shd w:val="clear" w:color="auto" w:fill="FFFFFF"/>
           <w:lang w:val="en-US" w:eastAsia="zh-CN"/>
         </w:rPr>
-        <w:t>lient_socket</w:t>
-      </w:r>
-      <w:r>
-        <w:rPr>
-          <w:rFonts w:ascii="Arial" w:hAnsi="Arial" w:cs="Arial"/>
-          <w:color w:val="252525"/>
-          <w:sz w:val="23"/>
-          <w:szCs w:val="23"/>
-          <w:shd w:val="clear" w:color="auto" w:fill="FFFFFF"/>
-        </w:rPr>
-        <w:t>_base-&gt;ascs::tcp::socket</w:t>
-      </w:r>
-      <w:r>
-        <w:rPr>
-          <w:rFonts w:hint="eastAsia" w:ascii="Arial" w:hAnsi="Arial" w:cs="Arial"/>
-          <w:color w:val="252525"/>
-          <w:sz w:val="23"/>
-          <w:szCs w:val="23"/>
-          <w:shd w:val="clear" w:color="auto" w:fill="FFFFFF"/>
-          <w:lang w:val="en-US" w:eastAsia="zh-CN"/>
-        </w:rPr>
-        <w:t>_base</w:t>
-      </w:r>
-      <w:r>
-        <w:rPr>
-          <w:rFonts w:ascii="Arial" w:hAnsi="Arial" w:cs="Arial"/>
-          <w:color w:val="252525"/>
-          <w:sz w:val="23"/>
-          <w:szCs w:val="23"/>
-          <w:shd w:val="clear" w:color="auto" w:fill="FFFFFF"/>
-        </w:rPr>
-        <w:t>-&gt;ascs::socket</w:t>
-      </w:r>
-      <w:r>
-        <w:rPr>
-          <w:rFonts w:hint="eastAsia" w:ascii="Arial" w:hAnsi="Arial" w:cs="Arial"/>
-          <w:color w:val="252525"/>
-          <w:sz w:val="23"/>
-          <w:szCs w:val="23"/>
-          <w:shd w:val="clear" w:color="auto" w:fill="FFFFFF"/>
-        </w:rPr>
-        <w:t>。</w:t>
-      </w:r>
-    </w:p>
-    <w:p>
-      <w:pPr>
-        <w:rPr>
-          <w:rFonts w:hint="eastAsia" w:ascii="Arial" w:hAnsi="Arial" w:cs="Arial"/>
-          <w:color w:val="252525"/>
-          <w:sz w:val="23"/>
-          <w:szCs w:val="23"/>
-          <w:shd w:val="clear" w:color="auto" w:fill="FFFFFF"/>
-        </w:rPr>
-      </w:pPr>
-    </w:p>
-    <w:p>
-      <w:pPr>
-        <w:pStyle w:val="2"/>
-        <w:rPr>
-          <w:shd w:val="clear" w:color="auto" w:fill="FFFFFF"/>
-        </w:rPr>
-      </w:pPr>
+        <w:t>两种方法</w:t>
+      </w:r>
       <w:r>
         <w:rPr>
           <w:rFonts w:hint="eastAsia"/>
           <w:shd w:val="clear" w:color="auto" w:fill="FFFFFF"/>
-        </w:rPr>
-        <w:t>五</w:t>
-      </w:r>
-      <w:r>
-        <w:rPr>
-          <w:shd w:val="clear" w:color="auto" w:fill="FFFFFF"/>
-        </w:rPr>
-        <w:t>：我想支持多条连接怎么办（</w:t>
-      </w:r>
-      <w:r>
-        <w:rPr>
-          <w:rFonts w:hint="eastAsia"/>
-          <w:shd w:val="clear" w:color="auto" w:fill="FFFFFF"/>
-        </w:rPr>
-        <w:t>服务</w:t>
-      </w:r>
-      <w:r>
-        <w:rPr>
-          <w:shd w:val="clear" w:color="auto" w:fill="FFFFFF"/>
-        </w:rPr>
-        <w:t>端）</w:t>
-      </w:r>
-      <w:r>
-        <w:rPr>
-          <w:rFonts w:hint="eastAsia"/>
-          <w:shd w:val="clear" w:color="auto" w:fill="FFFFFF"/>
-        </w:rPr>
-        <w:t>？</w:t>
-      </w:r>
-    </w:p>
-    <w:p>
-      <w:pPr>
-        <w:rPr>
-          <w:rFonts w:ascii="Arial" w:hAnsi="Arial" w:cs="Arial"/>
-          <w:color w:val="252525"/>
-          <w:sz w:val="23"/>
-          <w:szCs w:val="23"/>
-          <w:shd w:val="clear" w:color="auto" w:fill="FFFFFF"/>
-        </w:rPr>
-      </w:pPr>
-      <w:r>
-        <w:rPr>
-          <w:rFonts w:hint="eastAsia" w:ascii="Arial" w:hAnsi="Arial" w:cs="Arial"/>
-          <w:color w:val="252525"/>
-          <w:sz w:val="23"/>
-          <w:szCs w:val="23"/>
-          <w:shd w:val="clear" w:color="auto" w:fill="FFFFFF"/>
-        </w:rPr>
-        <w:t>服务</w:t>
-      </w:r>
-      <w:r>
-        <w:rPr>
-          <w:rFonts w:ascii="Arial" w:hAnsi="Arial" w:cs="Arial"/>
-          <w:color w:val="252525"/>
-          <w:sz w:val="23"/>
-          <w:szCs w:val="23"/>
-          <w:shd w:val="clear" w:color="auto" w:fill="FFFFFF"/>
-        </w:rPr>
-        <w:t>端天生支持多条连接，</w:t>
-      </w:r>
-      <w:r>
-        <w:rPr>
-          <w:rFonts w:hint="eastAsia" w:ascii="Arial" w:hAnsi="Arial" w:cs="Arial"/>
-          <w:color w:val="252525"/>
-          <w:sz w:val="23"/>
-          <w:szCs w:val="23"/>
-          <w:shd w:val="clear" w:color="auto" w:fill="FFFFFF"/>
-        </w:rPr>
-        <w:t>无论</w:t>
-      </w:r>
-      <w:r>
-        <w:rPr>
-          <w:rFonts w:ascii="Arial" w:hAnsi="Arial" w:cs="Arial"/>
-          <w:color w:val="252525"/>
-          <w:sz w:val="23"/>
-          <w:szCs w:val="23"/>
-          <w:shd w:val="clear" w:color="auto" w:fill="FFFFFF"/>
-        </w:rPr>
-        <w:t>你愿意与否。</w:t>
-      </w:r>
-    </w:p>
-    <w:p>
-      <w:pPr>
-        <w:rPr>
-          <w:shd w:val="clear" w:color="auto" w:fill="FFFFFF"/>
-        </w:rPr>
-      </w:pPr>
-      <w:r>
-        <w:rPr>
-          <w:shd w:val="clear" w:color="auto" w:fill="FFFFFF"/>
-        </w:rPr>
-        <w:br w:type="page"/>
-      </w:r>
-    </w:p>
-    <w:p>
-      <w:pPr>
-        <w:pStyle w:val="2"/>
-        <w:rPr>
-          <w:shd w:val="clear" w:color="auto" w:fill="FFFFFF"/>
-        </w:rPr>
-      </w:pPr>
-      <w:r>
-        <w:rPr>
-          <w:rFonts w:hint="eastAsia"/>
-          <w:shd w:val="clear" w:color="auto" w:fill="FFFFFF"/>
-        </w:rPr>
-        <w:t>六</w:t>
-      </w:r>
-      <w:r>
-        <w:rPr>
-          <w:shd w:val="clear" w:color="auto" w:fill="FFFFFF"/>
-        </w:rPr>
-        <w:t>：我想</w:t>
-      </w:r>
-      <w:r>
-        <w:rPr>
-          <w:rFonts w:hint="eastAsia"/>
-          <w:shd w:val="clear" w:color="auto" w:fill="FFFFFF"/>
-        </w:rPr>
-        <w:t>处理</w:t>
-      </w:r>
-      <w:r>
-        <w:rPr>
-          <w:shd w:val="clear" w:color="auto" w:fill="FFFFFF"/>
-        </w:rPr>
-        <w:t>数据并支持多条连接怎么办（</w:t>
-      </w:r>
-      <w:r>
-        <w:rPr>
-          <w:rFonts w:hint="eastAsia"/>
-          <w:shd w:val="clear" w:color="auto" w:fill="FFFFFF"/>
-        </w:rPr>
-        <w:t>客户</w:t>
-      </w:r>
-      <w:r>
-        <w:rPr>
-          <w:shd w:val="clear" w:color="auto" w:fill="FFFFFF"/>
-        </w:rPr>
-        <w:t>端）</w:t>
-      </w:r>
-      <w:r>
-        <w:rPr>
-          <w:rFonts w:hint="eastAsia"/>
-          <w:shd w:val="clear" w:color="auto" w:fill="FFFFFF"/>
-        </w:rPr>
-        <w:t>？</w:t>
-      </w:r>
-    </w:p>
-    <w:p>
-      <w:pPr>
-        <w:rPr>
-          <w:rFonts w:ascii="Arial" w:hAnsi="Arial" w:cs="Arial"/>
-          <w:color w:val="252525"/>
-          <w:sz w:val="23"/>
-          <w:szCs w:val="23"/>
-          <w:shd w:val="clear" w:color="auto" w:fill="FFFFFF"/>
-        </w:rPr>
-      </w:pPr>
-      <w:r>
-        <w:rPr>
-          <w:rFonts w:ascii="Arial" w:hAnsi="Arial" w:cs="Arial"/>
-          <w:color w:val="252525"/>
-          <w:sz w:val="23"/>
-          <w:szCs w:val="23"/>
-          <w:shd w:val="clear" w:color="auto" w:fill="FFFFFF"/>
-        </w:rPr>
-        <w:t>class my_</w:t>
-      </w:r>
-      <w:r>
-        <w:rPr>
-          <w:rFonts w:hint="eastAsia" w:ascii="Arial" w:hAnsi="Arial" w:cs="Arial"/>
-          <w:color w:val="252525"/>
-          <w:sz w:val="23"/>
-          <w:szCs w:val="23"/>
-          <w:shd w:val="clear" w:color="auto" w:fill="FFFFFF"/>
-          <w:lang w:val="en-US" w:eastAsia="zh-CN"/>
-        </w:rPr>
-        <w:t xml:space="preserve">client_socket </w:t>
-      </w:r>
-      <w:r>
-        <w:rPr>
-          <w:rFonts w:ascii="Arial" w:hAnsi="Arial" w:cs="Arial"/>
-          <w:color w:val="252525"/>
-          <w:sz w:val="23"/>
-          <w:szCs w:val="23"/>
-          <w:shd w:val="clear" w:color="auto" w:fill="FFFFFF"/>
-        </w:rPr>
-        <w:t xml:space="preserve">: public </w:t>
-      </w:r>
-      <w:r>
-        <w:rPr>
-          <w:rFonts w:hint="eastAsia" w:ascii="Arial" w:hAnsi="Arial" w:cs="Arial"/>
-          <w:color w:val="252525"/>
-          <w:sz w:val="23"/>
-          <w:szCs w:val="23"/>
-          <w:shd w:val="clear" w:color="auto" w:fill="FFFFFF"/>
-          <w:lang w:val="en-US" w:eastAsia="zh-CN"/>
-        </w:rPr>
-        <w:t>client_socket</w:t>
-      </w:r>
-    </w:p>
-    <w:p>
-      <w:pPr>
-        <w:rPr>
-          <w:rFonts w:ascii="Arial" w:hAnsi="Arial" w:cs="Arial"/>
-          <w:color w:val="252525"/>
-          <w:sz w:val="23"/>
-          <w:szCs w:val="23"/>
-          <w:shd w:val="clear" w:color="auto" w:fill="FFFFFF"/>
-        </w:rPr>
-      </w:pPr>
-      <w:r>
-        <w:rPr>
-          <w:rFonts w:ascii="Arial" w:hAnsi="Arial" w:cs="Arial"/>
-          <w:color w:val="252525"/>
-          <w:sz w:val="23"/>
-          <w:szCs w:val="23"/>
-          <w:shd w:val="clear" w:color="auto" w:fill="FFFFFF"/>
-        </w:rPr>
-        <w:t>{</w:t>
-      </w:r>
-    </w:p>
-    <w:p>
-      <w:pPr>
-        <w:rPr>
-          <w:rFonts w:ascii="Arial" w:hAnsi="Arial" w:cs="Arial"/>
-          <w:color w:val="252525"/>
-          <w:sz w:val="23"/>
-          <w:szCs w:val="23"/>
-          <w:shd w:val="clear" w:color="auto" w:fill="FFFFFF"/>
-        </w:rPr>
-      </w:pPr>
-      <w:r>
-        <w:rPr>
-          <w:rFonts w:ascii="Arial" w:hAnsi="Arial" w:cs="Arial"/>
-          <w:color w:val="252525"/>
-          <w:sz w:val="23"/>
-          <w:szCs w:val="23"/>
-          <w:shd w:val="clear" w:color="auto" w:fill="FFFFFF"/>
-        </w:rPr>
-        <w:t>public:</w:t>
-      </w:r>
-    </w:p>
-    <w:p>
-      <w:pPr>
-        <w:rPr>
-          <w:rFonts w:ascii="Arial" w:hAnsi="Arial" w:cs="Arial"/>
-          <w:color w:val="252525"/>
-          <w:sz w:val="23"/>
-          <w:szCs w:val="23"/>
-          <w:shd w:val="clear" w:color="auto" w:fill="FFFFFF"/>
-        </w:rPr>
-      </w:pPr>
-      <w:r>
-        <w:rPr>
-          <w:rFonts w:ascii="Arial" w:hAnsi="Arial" w:cs="Arial"/>
-          <w:color w:val="252525"/>
-          <w:sz w:val="23"/>
-          <w:szCs w:val="23"/>
-          <w:shd w:val="clear" w:color="auto" w:fill="FFFFFF"/>
-        </w:rPr>
-        <w:tab/>
-      </w:r>
-      <w:r>
-        <w:rPr>
-          <w:rFonts w:ascii="Arial" w:hAnsi="Arial" w:cs="Arial"/>
-          <w:color w:val="252525"/>
-          <w:sz w:val="23"/>
-          <w:szCs w:val="23"/>
-          <w:shd w:val="clear" w:color="auto" w:fill="FFFFFF"/>
-        </w:rPr>
-        <w:t>…; //</w:t>
-      </w:r>
-      <w:r>
-        <w:rPr>
-          <w:rFonts w:hint="eastAsia" w:ascii="Arial" w:hAnsi="Arial" w:cs="Arial"/>
-          <w:color w:val="252525"/>
-          <w:sz w:val="23"/>
-          <w:szCs w:val="23"/>
-          <w:shd w:val="clear" w:color="auto" w:fill="FFFFFF"/>
-        </w:rPr>
-        <w:t>实现</w:t>
-      </w:r>
-      <w:r>
-        <w:rPr>
-          <w:rFonts w:hint="eastAsia" w:ascii="Arial" w:hAnsi="Arial" w:cs="Arial"/>
-          <w:color w:val="252525"/>
-          <w:sz w:val="23"/>
-          <w:szCs w:val="23"/>
-          <w:shd w:val="clear" w:color="auto" w:fill="FFFFFF"/>
-          <w:lang w:val="en-US" w:eastAsia="zh-CN"/>
-        </w:rPr>
-        <w:t>client_socket</w:t>
-      </w:r>
-      <w:r>
-        <w:rPr>
-          <w:rFonts w:hint="eastAsia" w:ascii="Arial" w:hAnsi="Arial" w:cs="Arial"/>
-          <w:color w:val="252525"/>
-          <w:sz w:val="23"/>
-          <w:szCs w:val="23"/>
-          <w:shd w:val="clear" w:color="auto" w:fill="FFFFFF"/>
-        </w:rPr>
-        <w:t>需要</w:t>
-      </w:r>
-      <w:r>
-        <w:rPr>
-          <w:rFonts w:ascii="Arial" w:hAnsi="Arial" w:cs="Arial"/>
-          <w:color w:val="252525"/>
-          <w:sz w:val="23"/>
-          <w:szCs w:val="23"/>
-          <w:shd w:val="clear" w:color="auto" w:fill="FFFFFF"/>
-        </w:rPr>
-        <w:t>的</w:t>
-      </w:r>
-      <w:r>
-        <w:rPr>
-          <w:rFonts w:hint="eastAsia" w:ascii="Arial" w:hAnsi="Arial" w:cs="Arial"/>
-          <w:color w:val="252525"/>
-          <w:sz w:val="23"/>
-          <w:szCs w:val="23"/>
-          <w:shd w:val="clear" w:color="auto" w:fill="FFFFFF"/>
-        </w:rPr>
-        <w:t>构造</w:t>
-      </w:r>
-      <w:r>
-        <w:rPr>
-          <w:rFonts w:ascii="Arial" w:hAnsi="Arial" w:cs="Arial"/>
-          <w:color w:val="252525"/>
-          <w:sz w:val="23"/>
-          <w:szCs w:val="23"/>
-          <w:shd w:val="clear" w:color="auto" w:fill="FFFFFF"/>
-        </w:rPr>
-        <w:t>函数</w:t>
-      </w:r>
-    </w:p>
-    <w:p>
-      <w:pPr>
-        <w:rPr>
-          <w:rFonts w:ascii="Arial" w:hAnsi="Arial" w:cs="Arial"/>
-          <w:color w:val="252525"/>
-          <w:sz w:val="23"/>
-          <w:szCs w:val="23"/>
-          <w:shd w:val="clear" w:color="auto" w:fill="FFFFFF"/>
-        </w:rPr>
-      </w:pPr>
-      <w:r>
-        <w:rPr>
-          <w:rFonts w:ascii="Arial" w:hAnsi="Arial" w:cs="Arial"/>
-          <w:color w:val="252525"/>
-          <w:sz w:val="23"/>
-          <w:szCs w:val="23"/>
-          <w:shd w:val="clear" w:color="auto" w:fill="FFFFFF"/>
-        </w:rPr>
-        <w:t>p</w:t>
-      </w:r>
-      <w:r>
-        <w:rPr>
-          <w:rFonts w:hint="eastAsia" w:ascii="Arial" w:hAnsi="Arial" w:cs="Arial"/>
-          <w:color w:val="252525"/>
-          <w:sz w:val="23"/>
-          <w:szCs w:val="23"/>
-          <w:shd w:val="clear" w:color="auto" w:fill="FFFFFF"/>
-        </w:rPr>
-        <w:t>rotected:</w:t>
-      </w:r>
-    </w:p>
-    <w:p>
-      <w:pPr>
-        <w:rPr>
-          <w:rFonts w:hint="eastAsia" w:ascii="Arial" w:hAnsi="Arial" w:cs="Arial"/>
-          <w:color w:val="252525"/>
-          <w:sz w:val="23"/>
-          <w:szCs w:val="23"/>
-          <w:shd w:val="clear" w:color="auto" w:fill="FFFFFF"/>
-        </w:rPr>
-      </w:pPr>
-      <w:r>
-        <w:rPr>
-          <w:rFonts w:ascii="Arial" w:hAnsi="Arial" w:cs="Arial"/>
-          <w:color w:val="252525"/>
-          <w:sz w:val="23"/>
-          <w:szCs w:val="23"/>
-          <w:shd w:val="clear" w:color="auto" w:fill="FFFFFF"/>
-        </w:rPr>
-        <w:tab/>
-      </w:r>
-      <w:r>
-        <w:rPr>
-          <w:rFonts w:ascii="Arial" w:hAnsi="Arial" w:cs="Arial"/>
-          <w:color w:val="252525"/>
-          <w:sz w:val="23"/>
-          <w:szCs w:val="23"/>
-          <w:shd w:val="clear" w:color="auto" w:fill="FFFFFF"/>
-        </w:rPr>
-        <w:t>virtual bool on_msg_handle(out_msg_type&amp; msg) {…;}</w:t>
-      </w:r>
-      <w:r>
-        <w:rPr>
-          <w:rFonts w:hint="eastAsia" w:ascii="Arial" w:hAnsi="Arial" w:cs="Arial"/>
-          <w:color w:val="252525"/>
-          <w:sz w:val="23"/>
-          <w:szCs w:val="23"/>
-          <w:shd w:val="clear" w:color="auto" w:fill="FFFFFF"/>
-          <w:lang w:val="en-US" w:eastAsia="zh-CN"/>
-        </w:rPr>
-        <w:t xml:space="preserve"> </w:t>
-      </w:r>
-      <w:r>
-        <w:rPr>
-          <w:rFonts w:ascii="Arial" w:hAnsi="Arial" w:cs="Arial"/>
-          <w:color w:val="252525"/>
-          <w:sz w:val="23"/>
-          <w:szCs w:val="23"/>
-          <w:shd w:val="clear" w:color="auto" w:fill="FFFFFF"/>
-        </w:rPr>
-        <w:t>//</w:t>
-      </w:r>
-      <w:r>
-        <w:rPr>
-          <w:rFonts w:hint="eastAsia" w:ascii="Arial" w:hAnsi="Arial" w:cs="Arial"/>
-          <w:color w:val="252525"/>
-          <w:sz w:val="23"/>
-          <w:szCs w:val="23"/>
-          <w:shd w:val="clear" w:color="auto" w:fill="FFFFFF"/>
-        </w:rPr>
-        <w:t>你</w:t>
-      </w:r>
-      <w:r>
-        <w:rPr>
-          <w:rFonts w:ascii="Arial" w:hAnsi="Arial" w:cs="Arial"/>
-          <w:color w:val="252525"/>
-          <w:sz w:val="23"/>
-          <w:szCs w:val="23"/>
-          <w:shd w:val="clear" w:color="auto" w:fill="FFFFFF"/>
-        </w:rPr>
-        <w:t>的代码</w:t>
-      </w:r>
-    </w:p>
-    <w:p>
-      <w:pPr>
-        <w:rPr>
-          <w:rFonts w:ascii="Arial" w:hAnsi="Arial" w:cs="Arial"/>
-          <w:color w:val="252525"/>
-          <w:sz w:val="23"/>
-          <w:szCs w:val="23"/>
-          <w:shd w:val="clear" w:color="auto" w:fill="FFFFFF"/>
-        </w:rPr>
-      </w:pPr>
-      <w:r>
-        <w:rPr>
-          <w:rFonts w:ascii="Arial" w:hAnsi="Arial" w:cs="Arial"/>
-          <w:color w:val="252525"/>
-          <w:sz w:val="23"/>
-          <w:szCs w:val="23"/>
-          <w:shd w:val="clear" w:color="auto" w:fill="FFFFFF"/>
-        </w:rPr>
-        <w:t>};</w:t>
-      </w:r>
-    </w:p>
-    <w:p>
-      <w:pPr>
-        <w:rPr>
-          <w:rFonts w:hint="eastAsia" w:ascii="Arial" w:hAnsi="Arial" w:cs="Arial"/>
-          <w:color w:val="252525"/>
-          <w:sz w:val="23"/>
-          <w:szCs w:val="23"/>
-          <w:shd w:val="clear" w:color="auto" w:fill="FFFFFF"/>
-        </w:rPr>
-      </w:pPr>
-    </w:p>
-    <w:p>
-      <w:pPr>
-        <w:rPr>
-          <w:rFonts w:ascii="Arial" w:hAnsi="Arial" w:cs="Arial"/>
-          <w:color w:val="252525"/>
-          <w:sz w:val="23"/>
-          <w:szCs w:val="23"/>
-          <w:shd w:val="clear" w:color="auto" w:fill="FFFFFF"/>
-        </w:rPr>
-      </w:pPr>
-      <w:r>
-        <w:rPr>
-          <w:rFonts w:ascii="Arial" w:hAnsi="Arial" w:cs="Arial"/>
-          <w:color w:val="252525"/>
-          <w:sz w:val="23"/>
-          <w:szCs w:val="23"/>
-          <w:shd w:val="clear" w:color="auto" w:fill="FFFFFF"/>
-        </w:rPr>
-        <w:t>int main(int argc, const char* argv[]) {</w:t>
-      </w:r>
-    </w:p>
-    <w:p>
-      <w:pPr>
-        <w:rPr>
-          <w:rFonts w:ascii="Arial" w:hAnsi="Arial" w:cs="Arial"/>
-          <w:color w:val="252525"/>
-          <w:sz w:val="23"/>
-          <w:szCs w:val="23"/>
-          <w:shd w:val="clear" w:color="auto" w:fill="FFFFFF"/>
-        </w:rPr>
-      </w:pPr>
-      <w:r>
-        <w:rPr>
-          <w:rFonts w:ascii="Arial" w:hAnsi="Arial" w:cs="Arial"/>
-          <w:color w:val="252525"/>
-          <w:sz w:val="23"/>
-          <w:szCs w:val="23"/>
-          <w:shd w:val="clear" w:color="auto" w:fill="FFFFFF"/>
-        </w:rPr>
-        <w:tab/>
-      </w:r>
-      <w:r>
-        <w:rPr>
-          <w:rFonts w:ascii="Arial" w:hAnsi="Arial" w:cs="Arial"/>
-          <w:color w:val="252525"/>
-          <w:sz w:val="23"/>
-          <w:szCs w:val="23"/>
-          <w:shd w:val="clear" w:color="auto" w:fill="FFFFFF"/>
-        </w:rPr>
-        <w:t>service_pump sp;</w:t>
-      </w:r>
-    </w:p>
-    <w:p>
-      <w:pPr>
-        <w:rPr>
-          <w:rFonts w:ascii="Arial" w:hAnsi="Arial" w:cs="Arial"/>
-          <w:color w:val="252525"/>
-          <w:sz w:val="23"/>
-          <w:szCs w:val="23"/>
-          <w:shd w:val="clear" w:color="auto" w:fill="FFFFFF"/>
-        </w:rPr>
-      </w:pPr>
-      <w:r>
-        <w:rPr>
-          <w:rFonts w:ascii="Arial" w:hAnsi="Arial" w:cs="Arial"/>
-          <w:color w:val="252525"/>
-          <w:sz w:val="23"/>
-          <w:szCs w:val="23"/>
-          <w:shd w:val="clear" w:color="auto" w:fill="FFFFFF"/>
-        </w:rPr>
-        <w:tab/>
-      </w:r>
-      <w:r>
-        <w:rPr>
-          <w:rFonts w:ascii="Arial" w:hAnsi="Arial" w:cs="Arial"/>
-          <w:color w:val="252525"/>
-          <w:sz w:val="23"/>
-          <w:szCs w:val="23"/>
-          <w:shd w:val="clear" w:color="auto" w:fill="FFFFFF"/>
-        </w:rPr>
-        <w:t>server s(sp);</w:t>
-      </w:r>
-    </w:p>
-    <w:p>
-      <w:pPr>
-        <w:rPr>
-          <w:rFonts w:ascii="Arial" w:hAnsi="Arial" w:cs="Arial"/>
-          <w:color w:val="252525"/>
-          <w:sz w:val="23"/>
-          <w:szCs w:val="23"/>
-          <w:shd w:val="clear" w:color="auto" w:fill="FFFFFF"/>
-        </w:rPr>
-      </w:pPr>
-      <w:r>
-        <w:rPr>
-          <w:rFonts w:ascii="Arial" w:hAnsi="Arial" w:cs="Arial"/>
-          <w:color w:val="252525"/>
-          <w:sz w:val="23"/>
-          <w:szCs w:val="23"/>
-          <w:shd w:val="clear" w:color="auto" w:fill="FFFFFF"/>
-        </w:rPr>
-        <w:tab/>
-      </w:r>
-      <w:r>
-        <w:rPr>
-          <w:rFonts w:ascii="Arial" w:hAnsi="Arial" w:cs="Arial"/>
-          <w:color w:val="252525"/>
-          <w:sz w:val="23"/>
-          <w:szCs w:val="23"/>
-          <w:shd w:val="clear" w:color="auto" w:fill="FFFFFF"/>
-        </w:rPr>
-        <w:t>client_base&lt;my_</w:t>
-      </w:r>
-      <w:r>
-        <w:rPr>
-          <w:rFonts w:hint="eastAsia" w:ascii="Arial" w:hAnsi="Arial" w:cs="Arial"/>
-          <w:color w:val="252525"/>
-          <w:sz w:val="23"/>
-          <w:szCs w:val="23"/>
-          <w:shd w:val="clear" w:color="auto" w:fill="FFFFFF"/>
-          <w:lang w:val="en-US" w:eastAsia="zh-CN"/>
-        </w:rPr>
-        <w:t>client_socket</w:t>
-      </w:r>
-      <w:r>
-        <w:rPr>
-          <w:rFonts w:ascii="Arial" w:hAnsi="Arial" w:cs="Arial"/>
-          <w:color w:val="252525"/>
-          <w:sz w:val="23"/>
-          <w:szCs w:val="23"/>
-          <w:shd w:val="clear" w:color="auto" w:fill="FFFFFF"/>
-        </w:rPr>
-        <w:t>&gt; c(sp);</w:t>
-      </w:r>
-    </w:p>
-    <w:p>
-      <w:pPr>
-        <w:rPr>
-          <w:rFonts w:ascii="Arial" w:hAnsi="Arial" w:cs="Arial"/>
-          <w:color w:val="252525"/>
-          <w:sz w:val="23"/>
-          <w:szCs w:val="23"/>
-          <w:shd w:val="clear" w:color="auto" w:fill="FFFFFF"/>
-        </w:rPr>
-      </w:pPr>
-      <w:r>
-        <w:rPr>
-          <w:rFonts w:ascii="Arial" w:hAnsi="Arial" w:cs="Arial"/>
-          <w:color w:val="252525"/>
-          <w:sz w:val="23"/>
-          <w:szCs w:val="23"/>
-          <w:shd w:val="clear" w:color="auto" w:fill="FFFFFF"/>
-        </w:rPr>
-        <w:tab/>
-      </w:r>
-      <w:r>
-        <w:rPr>
-          <w:rFonts w:ascii="Arial" w:hAnsi="Arial" w:cs="Arial"/>
-          <w:color w:val="252525"/>
-          <w:sz w:val="23"/>
-          <w:szCs w:val="23"/>
-          <w:shd w:val="clear" w:color="auto" w:fill="FFFFFF"/>
-        </w:rPr>
-        <w:t>c.add_client(); //link #1</w:t>
-      </w:r>
-    </w:p>
-    <w:p>
-      <w:pPr>
-        <w:rPr>
-          <w:rFonts w:ascii="Arial" w:hAnsi="Arial" w:cs="Arial"/>
-          <w:color w:val="252525"/>
-          <w:sz w:val="23"/>
-          <w:szCs w:val="23"/>
-          <w:shd w:val="clear" w:color="auto" w:fill="FFFFFF"/>
-        </w:rPr>
-      </w:pPr>
-      <w:r>
-        <w:rPr>
-          <w:rFonts w:ascii="Arial" w:hAnsi="Arial" w:cs="Arial"/>
-          <w:color w:val="252525"/>
-          <w:sz w:val="23"/>
-          <w:szCs w:val="23"/>
-          <w:shd w:val="clear" w:color="auto" w:fill="FFFFFF"/>
-        </w:rPr>
-        <w:tab/>
-      </w:r>
-      <w:r>
-        <w:rPr>
-          <w:rFonts w:ascii="Arial" w:hAnsi="Arial" w:cs="Arial"/>
-          <w:color w:val="252525"/>
-          <w:sz w:val="23"/>
-          <w:szCs w:val="23"/>
-          <w:shd w:val="clear" w:color="auto" w:fill="FFFFFF"/>
-        </w:rPr>
-        <w:t>c.add_client(); //link #2</w:t>
-      </w:r>
-    </w:p>
-    <w:p>
-      <w:pPr>
-        <w:rPr>
-          <w:rFonts w:ascii="Arial" w:hAnsi="Arial" w:cs="Arial"/>
-          <w:color w:val="252525"/>
-          <w:sz w:val="23"/>
-          <w:szCs w:val="23"/>
-          <w:shd w:val="clear" w:color="auto" w:fill="FFFFFF"/>
-        </w:rPr>
-      </w:pPr>
-      <w:r>
-        <w:rPr>
-          <w:rFonts w:ascii="Arial" w:hAnsi="Arial" w:cs="Arial"/>
-          <w:color w:val="252525"/>
-          <w:sz w:val="23"/>
-          <w:szCs w:val="23"/>
-          <w:shd w:val="clear" w:color="auto" w:fill="FFFFFF"/>
-        </w:rPr>
-        <w:tab/>
-      </w:r>
-      <w:r>
-        <w:rPr>
-          <w:rFonts w:ascii="Arial" w:hAnsi="Arial" w:cs="Arial"/>
-          <w:color w:val="252525"/>
-          <w:sz w:val="23"/>
-          <w:szCs w:val="23"/>
-          <w:shd w:val="clear" w:color="auto" w:fill="FFFFFF"/>
-        </w:rPr>
-        <w:t>…; //</w:t>
-      </w:r>
-      <w:r>
-        <w:rPr>
-          <w:rFonts w:hint="eastAsia" w:ascii="Arial" w:hAnsi="Arial" w:cs="Arial"/>
-          <w:color w:val="252525"/>
-          <w:sz w:val="23"/>
-          <w:szCs w:val="23"/>
-          <w:shd w:val="clear" w:color="auto" w:fill="FFFFFF"/>
-        </w:rPr>
-        <w:t>略</w:t>
-      </w:r>
-    </w:p>
-    <w:p>
-      <w:pPr>
-        <w:rPr>
-          <w:rFonts w:ascii="Arial" w:hAnsi="Arial" w:cs="Arial"/>
-          <w:color w:val="252525"/>
-          <w:sz w:val="23"/>
-          <w:szCs w:val="23"/>
-          <w:shd w:val="clear" w:color="auto" w:fill="FFFFFF"/>
-        </w:rPr>
-      </w:pPr>
-      <w:r>
-        <w:rPr>
-          <w:rFonts w:ascii="Arial" w:hAnsi="Arial" w:cs="Arial"/>
-          <w:color w:val="252525"/>
-          <w:sz w:val="23"/>
-          <w:szCs w:val="23"/>
-          <w:shd w:val="clear" w:color="auto" w:fill="FFFFFF"/>
-        </w:rPr>
-        <w:tab/>
-      </w:r>
-      <w:r>
-        <w:rPr>
-          <w:rFonts w:ascii="Arial" w:hAnsi="Arial" w:cs="Arial"/>
-          <w:color w:val="252525"/>
-          <w:sz w:val="23"/>
-          <w:szCs w:val="23"/>
-          <w:shd w:val="clear" w:color="auto" w:fill="FFFFFF"/>
-        </w:rPr>
-        <w:tab/>
-      </w:r>
-      <w:r>
-        <w:rPr>
-          <w:rFonts w:ascii="Arial" w:hAnsi="Arial" w:cs="Arial"/>
-          <w:color w:val="252525"/>
-          <w:sz w:val="23"/>
-          <w:szCs w:val="23"/>
-          <w:shd w:val="clear" w:color="auto" w:fill="FFFFFF"/>
-        </w:rPr>
-        <w:t>if (!str.empty())</w:t>
-      </w:r>
-    </w:p>
-    <w:p>
-      <w:pPr>
-        <w:rPr>
-          <w:rFonts w:ascii="Arial" w:hAnsi="Arial" w:cs="Arial"/>
-          <w:color w:val="252525"/>
-          <w:sz w:val="23"/>
-          <w:szCs w:val="23"/>
-          <w:shd w:val="clear" w:color="auto" w:fill="FFFFFF"/>
-        </w:rPr>
-      </w:pPr>
-      <w:r>
-        <w:rPr>
-          <w:rFonts w:ascii="Arial" w:hAnsi="Arial" w:cs="Arial"/>
-          <w:color w:val="252525"/>
-          <w:sz w:val="23"/>
-          <w:szCs w:val="23"/>
-          <w:shd w:val="clear" w:color="auto" w:fill="FFFFFF"/>
-        </w:rPr>
-        <w:tab/>
-      </w:r>
-      <w:r>
-        <w:rPr>
-          <w:rFonts w:ascii="Arial" w:hAnsi="Arial" w:cs="Arial"/>
-          <w:color w:val="252525"/>
-          <w:sz w:val="23"/>
-          <w:szCs w:val="23"/>
-          <w:shd w:val="clear" w:color="auto" w:fill="FFFFFF"/>
-        </w:rPr>
-        <w:tab/>
-      </w:r>
-      <w:r>
-        <w:rPr>
-          <w:rFonts w:ascii="Arial" w:hAnsi="Arial" w:cs="Arial"/>
-          <w:color w:val="252525"/>
-          <w:sz w:val="23"/>
-          <w:szCs w:val="23"/>
-          <w:shd w:val="clear" w:color="auto" w:fill="FFFFFF"/>
-        </w:rPr>
-        <w:t>{</w:t>
-      </w:r>
-    </w:p>
-    <w:p>
-      <w:pPr>
-        <w:rPr>
-          <w:rFonts w:ascii="Arial" w:hAnsi="Arial" w:cs="Arial"/>
-          <w:color w:val="252525"/>
-          <w:sz w:val="23"/>
-          <w:szCs w:val="23"/>
-          <w:shd w:val="clear" w:color="auto" w:fill="FFFFFF"/>
-        </w:rPr>
-      </w:pPr>
-      <w:r>
-        <w:rPr>
-          <w:rFonts w:ascii="Arial" w:hAnsi="Arial" w:cs="Arial"/>
-          <w:color w:val="252525"/>
-          <w:sz w:val="23"/>
-          <w:szCs w:val="23"/>
-          <w:shd w:val="clear" w:color="auto" w:fill="FFFFFF"/>
-        </w:rPr>
-        <w:tab/>
-      </w:r>
-      <w:r>
-        <w:rPr>
-          <w:rFonts w:ascii="Arial" w:hAnsi="Arial" w:cs="Arial"/>
-          <w:color w:val="252525"/>
-          <w:sz w:val="23"/>
-          <w:szCs w:val="23"/>
-          <w:shd w:val="clear" w:color="auto" w:fill="FFFFFF"/>
-        </w:rPr>
-        <w:tab/>
-      </w:r>
-      <w:r>
-        <w:rPr>
-          <w:rFonts w:ascii="Arial" w:hAnsi="Arial" w:cs="Arial"/>
-          <w:color w:val="252525"/>
-          <w:sz w:val="23"/>
-          <w:szCs w:val="23"/>
-          <w:shd w:val="clear" w:color="auto" w:fill="FFFFFF"/>
-        </w:rPr>
-        <w:tab/>
-      </w:r>
-      <w:r>
-        <w:rPr>
-          <w:rFonts w:ascii="Arial" w:hAnsi="Arial" w:cs="Arial"/>
-          <w:color w:val="252525"/>
-          <w:sz w:val="23"/>
-          <w:szCs w:val="23"/>
-          <w:shd w:val="clear" w:color="auto" w:fill="FFFFFF"/>
-        </w:rPr>
-        <w:t>c.broadcast_msg("client says: " + str</w:t>
-      </w:r>
-      <w:r>
-        <w:rPr>
-          <w:rFonts w:hint="eastAsia" w:ascii="Arial" w:hAnsi="Arial" w:cs="Arial"/>
-          <w:color w:val="252525"/>
-          <w:sz w:val="23"/>
-          <w:szCs w:val="23"/>
-          <w:shd w:val="clear" w:color="auto" w:fill="FFFFFF"/>
-          <w:lang w:val="en-US" w:eastAsia="zh-CN"/>
-        </w:rPr>
-        <w:t>, false</w:t>
-      </w:r>
-      <w:r>
-        <w:rPr>
-          <w:rFonts w:ascii="Arial" w:hAnsi="Arial" w:cs="Arial"/>
-          <w:color w:val="252525"/>
-          <w:sz w:val="23"/>
-          <w:szCs w:val="23"/>
-          <w:shd w:val="clear" w:color="auto" w:fill="FFFFFF"/>
-        </w:rPr>
-        <w:t>);</w:t>
-      </w:r>
-    </w:p>
-    <w:p>
-      <w:pPr>
-        <w:rPr>
-          <w:rFonts w:ascii="Arial" w:hAnsi="Arial" w:cs="Arial"/>
-          <w:color w:val="252525"/>
-          <w:sz w:val="23"/>
-          <w:szCs w:val="23"/>
-          <w:shd w:val="clear" w:color="auto" w:fill="FFFFFF"/>
-        </w:rPr>
-      </w:pPr>
-      <w:r>
-        <w:rPr>
-          <w:rFonts w:ascii="Arial" w:hAnsi="Arial" w:cs="Arial"/>
-          <w:color w:val="252525"/>
-          <w:sz w:val="23"/>
-          <w:szCs w:val="23"/>
-          <w:shd w:val="clear" w:color="auto" w:fill="FFFFFF"/>
-        </w:rPr>
-        <w:tab/>
-      </w:r>
-      <w:r>
-        <w:rPr>
-          <w:rFonts w:ascii="Arial" w:hAnsi="Arial" w:cs="Arial"/>
-          <w:color w:val="252525"/>
-          <w:sz w:val="23"/>
-          <w:szCs w:val="23"/>
-          <w:shd w:val="clear" w:color="auto" w:fill="FFFFFF"/>
-        </w:rPr>
-        <w:tab/>
-      </w:r>
-      <w:r>
-        <w:rPr>
-          <w:rFonts w:ascii="Arial" w:hAnsi="Arial" w:cs="Arial"/>
-          <w:color w:val="252525"/>
-          <w:sz w:val="23"/>
-          <w:szCs w:val="23"/>
-          <w:shd w:val="clear" w:color="auto" w:fill="FFFFFF"/>
-        </w:rPr>
-        <w:tab/>
-      </w:r>
-      <w:r>
-        <w:rPr>
-          <w:rFonts w:ascii="Arial" w:hAnsi="Arial" w:cs="Arial"/>
-          <w:color w:val="252525"/>
-          <w:sz w:val="23"/>
-          <w:szCs w:val="23"/>
-          <w:shd w:val="clear" w:color="auto" w:fill="FFFFFF"/>
-        </w:rPr>
-        <w:t>s.broadcast_msg("server says: " + str</w:t>
-      </w:r>
-      <w:r>
-        <w:rPr>
-          <w:rFonts w:hint="eastAsia" w:ascii="Arial" w:hAnsi="Arial" w:cs="Arial"/>
-          <w:color w:val="252525"/>
-          <w:sz w:val="23"/>
-          <w:szCs w:val="23"/>
-          <w:shd w:val="clear" w:color="auto" w:fill="FFFFFF"/>
-          <w:lang w:val="en-US" w:eastAsia="zh-CN"/>
-        </w:rPr>
-        <w:t>, false</w:t>
-      </w:r>
-      <w:bookmarkStart w:id="2" w:name="_GoBack"/>
-      <w:bookmarkEnd w:id="2"/>
-      <w:r>
-        <w:rPr>
-          <w:rFonts w:ascii="Arial" w:hAnsi="Arial" w:cs="Arial"/>
-          <w:color w:val="252525"/>
-          <w:sz w:val="23"/>
-          <w:szCs w:val="23"/>
-          <w:shd w:val="clear" w:color="auto" w:fill="FFFFFF"/>
-        </w:rPr>
-        <w:t>);</w:t>
-      </w:r>
-    </w:p>
-    <w:p>
-      <w:pPr>
-        <w:rPr>
-          <w:rFonts w:ascii="Arial" w:hAnsi="Arial" w:cs="Arial"/>
-          <w:color w:val="252525"/>
-          <w:sz w:val="23"/>
-          <w:szCs w:val="23"/>
-          <w:shd w:val="clear" w:color="auto" w:fill="FFFFFF"/>
-        </w:rPr>
-      </w:pPr>
-      <w:r>
-        <w:rPr>
-          <w:rFonts w:ascii="Arial" w:hAnsi="Arial" w:cs="Arial"/>
-          <w:color w:val="252525"/>
-          <w:sz w:val="23"/>
-          <w:szCs w:val="23"/>
-          <w:shd w:val="clear" w:color="auto" w:fill="FFFFFF"/>
-        </w:rPr>
-        <w:tab/>
-      </w:r>
-      <w:r>
-        <w:rPr>
-          <w:rFonts w:ascii="Arial" w:hAnsi="Arial" w:cs="Arial"/>
-          <w:color w:val="252525"/>
-          <w:sz w:val="23"/>
-          <w:szCs w:val="23"/>
-          <w:shd w:val="clear" w:color="auto" w:fill="FFFFFF"/>
-        </w:rPr>
-        <w:tab/>
-      </w:r>
-      <w:r>
-        <w:rPr>
-          <w:rFonts w:ascii="Arial" w:hAnsi="Arial" w:cs="Arial"/>
-          <w:color w:val="252525"/>
-          <w:sz w:val="23"/>
-          <w:szCs w:val="23"/>
-          <w:shd w:val="clear" w:color="auto" w:fill="FFFFFF"/>
-        </w:rPr>
-        <w:t>}</w:t>
-      </w:r>
-    </w:p>
-    <w:p>
-      <w:pPr>
-        <w:rPr>
-          <w:rFonts w:hint="eastAsia" w:ascii="Arial" w:hAnsi="Arial" w:cs="Arial"/>
-          <w:color w:val="252525"/>
-          <w:sz w:val="23"/>
-          <w:szCs w:val="23"/>
-          <w:shd w:val="clear" w:color="auto" w:fill="FFFFFF"/>
-        </w:rPr>
-      </w:pPr>
-      <w:r>
-        <w:rPr>
-          <w:rFonts w:ascii="Arial" w:hAnsi="Arial" w:cs="Arial"/>
-          <w:color w:val="252525"/>
-          <w:sz w:val="23"/>
-          <w:szCs w:val="23"/>
-          <w:shd w:val="clear" w:color="auto" w:fill="FFFFFF"/>
-        </w:rPr>
-        <w:tab/>
-      </w:r>
-      <w:r>
-        <w:rPr>
-          <w:rFonts w:ascii="Arial" w:hAnsi="Arial" w:cs="Arial"/>
-          <w:color w:val="252525"/>
-          <w:sz w:val="23"/>
-          <w:szCs w:val="23"/>
-          <w:shd w:val="clear" w:color="auto" w:fill="FFFFFF"/>
-        </w:rPr>
-        <w:t>}</w:t>
-      </w:r>
-    </w:p>
-    <w:p>
-      <w:pPr>
-        <w:rPr>
-          <w:rFonts w:ascii="Arial" w:hAnsi="Arial" w:cs="Arial"/>
-          <w:color w:val="252525"/>
-          <w:sz w:val="23"/>
-          <w:szCs w:val="23"/>
-          <w:shd w:val="clear" w:color="auto" w:fill="FFFFFF"/>
-        </w:rPr>
-      </w:pPr>
-      <w:r>
-        <w:rPr>
-          <w:rFonts w:ascii="Arial" w:hAnsi="Arial" w:cs="Arial"/>
-          <w:color w:val="252525"/>
-          <w:sz w:val="23"/>
-          <w:szCs w:val="23"/>
-          <w:shd w:val="clear" w:color="auto" w:fill="FFFFFF"/>
-        </w:rPr>
-        <w:t>}</w:t>
-      </w:r>
-    </w:p>
-    <w:p>
-      <w:pPr>
-        <w:rPr>
-          <w:shd w:val="clear" w:color="auto" w:fill="FFFFFF"/>
-        </w:rPr>
-      </w:pPr>
-      <w:r>
-        <w:rPr>
-          <w:shd w:val="clear" w:color="auto" w:fill="FFFFFF"/>
-        </w:rPr>
-        <w:br w:type="page"/>
-      </w:r>
-    </w:p>
-    <w:p>
-      <w:pPr>
-        <w:rPr>
-          <w:rFonts w:ascii="Arial" w:hAnsi="Arial" w:cs="Arial"/>
-          <w:color w:val="252525"/>
-          <w:sz w:val="23"/>
-          <w:szCs w:val="23"/>
-          <w:shd w:val="clear" w:color="auto" w:fill="FFFFFF"/>
-        </w:rPr>
-      </w:pPr>
-    </w:p>
-    <w:p>
-      <w:pPr>
-        <w:pStyle w:val="2"/>
-        <w:rPr>
-          <w:shd w:val="clear" w:color="auto" w:fill="FFFFFF"/>
-        </w:rPr>
-      </w:pPr>
-      <w:r>
-        <w:rPr>
-          <w:rFonts w:hint="eastAsia"/>
-          <w:shd w:val="clear" w:color="auto" w:fill="FFFFFF"/>
-        </w:rPr>
-        <w:t>六</w:t>
-      </w:r>
-      <w:r>
-        <w:rPr>
-          <w:shd w:val="clear" w:color="auto" w:fill="FFFFFF"/>
-        </w:rPr>
-        <w:t>：我想</w:t>
-      </w:r>
-      <w:r>
-        <w:rPr>
-          <w:rFonts w:hint="eastAsia"/>
-          <w:shd w:val="clear" w:color="auto" w:fill="FFFFFF"/>
-        </w:rPr>
-        <w:t>使用自己</w:t>
-      </w:r>
-      <w:r>
-        <w:rPr>
-          <w:shd w:val="clear" w:color="auto" w:fill="FFFFFF"/>
-        </w:rPr>
-        <w:t>的打包解包器怎么办</w:t>
+          <w:lang w:eastAsia="zh-CN"/>
+        </w:rPr>
+        <w:t>）</w:t>
       </w:r>
       <w:r>
         <w:rPr>
@@ -6403,6 +6491,17 @@
         </w:rPr>
         <w:t>支持一条连接</w:t>
       </w:r>
+      <w:r>
+        <w:rPr>
+          <w:rFonts w:hint="eastAsia" w:ascii="Arial" w:hAnsi="Arial" w:cs="Arial"/>
+          <w:color w:val="252525"/>
+          <w:sz w:val="23"/>
+          <w:szCs w:val="23"/>
+          <w:shd w:val="clear" w:color="auto" w:fill="FFFFFF"/>
+          <w:lang w:val="en-US" w:eastAsia="zh-CN"/>
+        </w:rPr>
+        <w:t>的客户端</w:t>
+      </w:r>
     </w:p>
     <w:p>
       <w:pPr>
@@ -6465,6 +6564,17 @@
         </w:rPr>
         <w:t>条连接</w:t>
       </w:r>
+      <w:r>
+        <w:rPr>
+          <w:rFonts w:hint="eastAsia" w:ascii="Arial" w:hAnsi="Arial" w:cs="Arial"/>
+          <w:color w:val="252525"/>
+          <w:sz w:val="23"/>
+          <w:szCs w:val="23"/>
+          <w:shd w:val="clear" w:color="auto" w:fill="FFFFFF"/>
+          <w:lang w:val="en-US" w:eastAsia="zh-CN"/>
+        </w:rPr>
+        <w:t>的客户端</w:t>
+      </w:r>
     </w:p>
     <w:p>
       <w:pPr>
@@ -6498,6 +6608,17 @@
           <w:shd w:val="clear" w:color="auto" w:fill="FFFFFF"/>
         </w:rPr>
         <w:t>server s(sp);</w:t>
+      </w:r>
+      <w:r>
+        <w:rPr>
+          <w:rFonts w:hint="eastAsia" w:ascii="Arial" w:hAnsi="Arial" w:cs="Arial"/>
+          <w:color w:val="252525"/>
+          <w:sz w:val="23"/>
+          <w:szCs w:val="23"/>
+          <w:shd w:val="clear" w:color="auto" w:fill="FFFFFF"/>
+          <w:lang w:val="en-US" w:eastAsia="zh-CN"/>
+        </w:rPr>
+        <w:t xml:space="preserve"> //服务端</w:t>
       </w:r>
     </w:p>
     <w:p>
@@ -6703,6 +6824,17 @@
         </w:rPr>
         <w:t>支持一条连接</w:t>
       </w:r>
+      <w:r>
+        <w:rPr>
+          <w:rFonts w:hint="eastAsia" w:ascii="Arial" w:hAnsi="Arial" w:cs="Arial"/>
+          <w:color w:val="252525"/>
+          <w:sz w:val="23"/>
+          <w:szCs w:val="23"/>
+          <w:shd w:val="clear" w:color="auto" w:fill="FFFFFF"/>
+          <w:lang w:val="en-US" w:eastAsia="zh-CN"/>
+        </w:rPr>
+        <w:t>的客户端</w:t>
+      </w:r>
     </w:p>
     <w:p>
       <w:pPr>
@@ -6786,6 +6918,17 @@
         </w:rPr>
         <w:t>条连接</w:t>
       </w:r>
+      <w:r>
+        <w:rPr>
+          <w:rFonts w:hint="eastAsia" w:ascii="Arial" w:hAnsi="Arial" w:cs="Arial"/>
+          <w:color w:val="252525"/>
+          <w:sz w:val="23"/>
+          <w:szCs w:val="23"/>
+          <w:shd w:val="clear" w:color="auto" w:fill="FFFFFF"/>
+          <w:lang w:val="en-US" w:eastAsia="zh-CN"/>
+        </w:rPr>
+        <w:t>的客户端</w:t>
+      </w:r>
     </w:p>
     <w:p>
       <w:pPr>
@@ -6882,6 +7025,17 @@
         </w:rPr>
         <w:t>server_base&lt;my_server_socket&gt; s(sp);</w:t>
       </w:r>
+      <w:r>
+        <w:rPr>
+          <w:rFonts w:hint="eastAsia" w:ascii="Arial" w:hAnsi="Arial" w:cs="Arial"/>
+          <w:color w:val="252525"/>
+          <w:sz w:val="23"/>
+          <w:szCs w:val="23"/>
+          <w:shd w:val="clear" w:color="auto" w:fill="FFFFFF"/>
+          <w:lang w:val="en-US" w:eastAsia="zh-CN"/>
+        </w:rPr>
+        <w:t xml:space="preserve"> //服务端</w:t>
+      </w:r>
     </w:p>
     <w:p>
       <w:pPr>
@@ -6906,8 +7060,9 @@
         <w:rPr>
           <w:rFonts w:hint="eastAsia"/>
           <w:shd w:val="clear" w:color="auto" w:fill="FFFFFF"/>
-        </w:rPr>
-        <w:t>七</w:t>
+          <w:lang w:val="en-US" w:eastAsia="zh-CN"/>
+        </w:rPr>
+        <w:t>八</w:t>
       </w:r>
       <w:r>
         <w:rPr>
@@ -6940,6 +7095,30 @@
           <w:shd w:val="clear" w:color="auto" w:fill="FFFFFF"/>
         </w:rPr>
         <w:t>某些功能怎么办</w:t>
+      </w:r>
+      <w:r>
+        <w:rPr>
+          <w:rFonts w:hint="eastAsia"/>
+          <w:shd w:val="clear" w:color="auto" w:fill="FFFFFF"/>
+          <w:lang w:eastAsia="zh-CN"/>
+        </w:rPr>
+        <w:t>（</w:t>
+      </w:r>
+      <w:r>
+        <w:rPr>
+          <w:rFonts w:hint="eastAsia"/>
+          <w:shd w:val="clear" w:color="auto" w:fill="FFFFFF"/>
+          <w:lang w:val="en-US" w:eastAsia="zh-CN"/>
+        </w:rPr>
+        <w:t>两种方法</w:t>
+      </w:r>
+      <w:r>
+        <w:rPr>
+          <w:rFonts w:hint="eastAsia"/>
+          <w:shd w:val="clear" w:color="auto" w:fill="FFFFFF"/>
+          <w:lang w:eastAsia="zh-CN"/>
+        </w:rPr>
+        <w:t>）</w:t>
       </w:r>
       <w:r>
         <w:rPr>
@@ -7448,8 +7627,9 @@
         <w:rPr>
           <w:rFonts w:hint="eastAsia"/>
           <w:shd w:val="clear" w:color="auto" w:fill="FFFFFF"/>
-        </w:rPr>
-        <w:t>八</w:t>
+          <w:lang w:val="en-US" w:eastAsia="zh-CN"/>
+        </w:rPr>
+        <w:t>九</w:t>
       </w:r>
       <w:r>
         <w:rPr>
@@ -7469,6 +7649,30 @@
           <w:shd w:val="clear" w:color="auto" w:fill="FFFFFF"/>
         </w:rPr>
         <w:t>条连接怎么办</w:t>
+      </w:r>
+      <w:r>
+        <w:rPr>
+          <w:rFonts w:hint="eastAsia"/>
+          <w:shd w:val="clear" w:color="auto" w:fill="FFFFFF"/>
+          <w:lang w:eastAsia="zh-CN"/>
+        </w:rPr>
+        <w:t>（</w:t>
+      </w:r>
+      <w:r>
+        <w:rPr>
+          <w:rFonts w:hint="eastAsia"/>
+          <w:shd w:val="clear" w:color="auto" w:fill="FFFFFF"/>
+          <w:lang w:val="en-US" w:eastAsia="zh-CN"/>
+        </w:rPr>
+        <w:t>两种方法</w:t>
+      </w:r>
+      <w:r>
+        <w:rPr>
+          <w:rFonts w:hint="eastAsia"/>
+          <w:shd w:val="clear" w:color="auto" w:fill="FFFFFF"/>
+          <w:lang w:eastAsia="zh-CN"/>
+        </w:rPr>
+        <w:t>）</w:t>
       </w:r>
       <w:r>
         <w:rPr>
@@ -7567,7 +7771,48 @@
           <w:szCs w:val="23"/>
           <w:shd w:val="clear" w:color="auto" w:fill="FFFFFF"/>
         </w:rPr>
-        <w:t>调用do_something_to_one：</w:t>
+        <w:t>调用do_something_to_one，复杂</w:t>
+      </w:r>
+      <w:r>
+        <w:rPr>
+          <w:rFonts w:ascii="Arial" w:hAnsi="Arial" w:cs="Arial"/>
+          <w:color w:val="252525"/>
+          <w:sz w:val="23"/>
+          <w:szCs w:val="23"/>
+          <w:shd w:val="clear" w:color="auto" w:fill="FFFFFF"/>
+        </w:rPr>
+        <w:t>度</w:t>
+      </w:r>
+      <w:r>
+        <w:rPr>
+          <w:rFonts w:hint="eastAsia" w:ascii="Arial" w:hAnsi="Arial" w:cs="Arial"/>
+          <w:color w:val="252525"/>
+          <w:sz w:val="23"/>
+          <w:szCs w:val="23"/>
+          <w:shd w:val="clear" w:color="auto" w:fill="FFFFFF"/>
+        </w:rPr>
+        <w:t>O(</w:t>
+      </w:r>
+      <w:r>
+        <w:rPr>
+          <w:rFonts w:hint="eastAsia" w:ascii="Arial" w:hAnsi="Arial" w:cs="Arial"/>
+          <w:color w:val="252525"/>
+          <w:sz w:val="23"/>
+          <w:szCs w:val="23"/>
+          <w:shd w:val="clear" w:color="auto" w:fill="FFFFFF"/>
+          <w:lang w:val="en-US" w:eastAsia="zh-CN"/>
+        </w:rPr>
+        <w:t>N</w:t>
+      </w:r>
+      <w:r>
+        <w:rPr>
+          <w:rFonts w:hint="eastAsia" w:ascii="Arial" w:hAnsi="Arial" w:cs="Arial"/>
+          <w:color w:val="252525"/>
+          <w:sz w:val="23"/>
+          <w:szCs w:val="23"/>
+          <w:shd w:val="clear" w:color="auto" w:fill="FFFFFF"/>
+        </w:rPr>
+        <w:t>)：</w:t>
       </w:r>
     </w:p>
     <w:p>
@@ -7908,6 +8153,8 @@
         </w:rPr>
         <w:t>结束遍历</w:t>
       </w:r>
+      <w:bookmarkStart w:id="2" w:name="_GoBack"/>
+      <w:bookmarkEnd w:id="2"/>
     </w:p>
     <w:p>
       <w:pPr>

--- a/doc/ascs开发文档.docx
+++ b/doc/ascs开发文档.docx
@@ -1674,13 +1674,24 @@
       </w:r>
       <w:r>
         <w:rPr>
-          <w:rFonts w:ascii="Arial" w:hAnsi="Arial" w:cs="Arial"/>
-          <w:color w:val="252525"/>
-          <w:sz w:val="23"/>
-          <w:szCs w:val="23"/>
-          <w:shd w:val="clear" w:color="auto" w:fill="FFFFFF"/>
-        </w:rPr>
-        <w:t>connector_base::</w:t>
+          <w:rFonts w:hint="eastAsia" w:ascii="Arial" w:hAnsi="Arial" w:cs="Arial"/>
+          <w:color w:val="252525"/>
+          <w:sz w:val="23"/>
+          <w:szCs w:val="23"/>
+          <w:shd w:val="clear" w:color="auto" w:fill="FFFFFF"/>
+          <w:lang w:val="en-US" w:eastAsia="zh-CN"/>
+        </w:rPr>
+        <w:t>client_socket</w:t>
+      </w:r>
+      <w:r>
+        <w:rPr>
+          <w:rFonts w:ascii="Arial" w:hAnsi="Arial" w:cs="Arial"/>
+          <w:color w:val="252525"/>
+          <w:sz w:val="23"/>
+          <w:szCs w:val="23"/>
+          <w:shd w:val="clear" w:color="auto" w:fill="FFFFFF"/>
+        </w:rPr>
+        <w:t>_base::</w:t>
       </w:r>
       <w:r>
         <w:rPr>
@@ -6650,16 +6661,6 @@
       </w:pPr>
       <w:r>
         <w:rPr>
-          <w:rFonts w:ascii="Arial" w:hAnsi="Arial" w:cs="Arial"/>
-          <w:color w:val="252525"/>
-          <w:sz w:val="23"/>
-          <w:szCs w:val="23"/>
-          <w:shd w:val="clear" w:color="auto" w:fill="FFFFFF"/>
-        </w:rPr>
-        <w:t>class my_</w:t>
-      </w:r>
-      <w:r>
-        <w:rPr>
           <w:rFonts w:hint="eastAsia" w:ascii="Arial" w:hAnsi="Arial" w:cs="Arial"/>
           <w:color w:val="252525"/>
           <w:sz w:val="23"/>
@@ -6667,17 +6668,47 @@
           <w:shd w:val="clear" w:color="auto" w:fill="FFFFFF"/>
           <w:lang w:val="en-US" w:eastAsia="zh-CN"/>
         </w:rPr>
-        <w:t xml:space="preserve">client_socket </w:t>
-      </w:r>
-      <w:r>
-        <w:rPr>
-          <w:rFonts w:ascii="Arial" w:hAnsi="Arial" w:cs="Arial"/>
-          <w:color w:val="252525"/>
-          <w:sz w:val="23"/>
-          <w:szCs w:val="23"/>
-          <w:shd w:val="clear" w:color="auto" w:fill="FFFFFF"/>
-        </w:rPr>
-        <w:t xml:space="preserve">: public </w:t>
+        <w:t>typedef client_socket</w:t>
+      </w:r>
+      <w:r>
+        <w:rPr>
+          <w:rFonts w:ascii="Arial" w:hAnsi="Arial" w:cs="Arial"/>
+          <w:color w:val="252525"/>
+          <w:sz w:val="23"/>
+          <w:szCs w:val="23"/>
+          <w:shd w:val="clear" w:color="auto" w:fill="FFFFFF"/>
+        </w:rPr>
+        <w:t>_base</w:t>
+      </w:r>
+      <w:r>
+        <w:rPr>
+          <w:rFonts w:hint="eastAsia" w:ascii="Arial" w:hAnsi="Arial" w:cs="Arial"/>
+          <w:color w:val="252525"/>
+          <w:sz w:val="23"/>
+          <w:szCs w:val="23"/>
+          <w:shd w:val="clear" w:color="auto" w:fill="FFFFFF"/>
+        </w:rPr>
+        <w:t>&lt;</w:t>
+      </w:r>
+      <w:r>
+        <w:rPr>
+          <w:rFonts w:ascii="Arial" w:hAnsi="Arial" w:cs="Arial"/>
+          <w:color w:val="252525"/>
+          <w:sz w:val="23"/>
+          <w:szCs w:val="23"/>
+          <w:shd w:val="clear" w:color="auto" w:fill="FFFFFF"/>
+        </w:rPr>
+        <w:t>my_packer, my_unpacker</w:t>
+      </w:r>
+      <w:r>
+        <w:rPr>
+          <w:rFonts w:hint="eastAsia" w:ascii="Arial" w:hAnsi="Arial" w:cs="Arial"/>
+          <w:color w:val="252525"/>
+          <w:sz w:val="23"/>
+          <w:szCs w:val="23"/>
+          <w:shd w:val="clear" w:color="auto" w:fill="FFFFFF"/>
+        </w:rPr>
+        <w:t>&gt;</w:t>
       </w:r>
       <w:r>
         <w:rPr>
@@ -6688,6 +6719,27 @@
           <w:shd w:val="clear" w:color="auto" w:fill="FFFFFF"/>
           <w:lang w:val="en-US" w:eastAsia="zh-CN"/>
         </w:rPr>
+        <w:t xml:space="preserve"> </w:t>
+      </w:r>
+      <w:r>
+        <w:rPr>
+          <w:rFonts w:ascii="Arial" w:hAnsi="Arial" w:cs="Arial"/>
+          <w:color w:val="252525"/>
+          <w:sz w:val="23"/>
+          <w:szCs w:val="23"/>
+          <w:shd w:val="clear" w:color="auto" w:fill="FFFFFF"/>
+        </w:rPr>
+        <w:t>my_</w:t>
+      </w:r>
+      <w:r>
+        <w:rPr>
+          <w:rFonts w:hint="eastAsia" w:ascii="Arial" w:hAnsi="Arial" w:cs="Arial"/>
+          <w:color w:val="252525"/>
+          <w:sz w:val="23"/>
+          <w:szCs w:val="23"/>
+          <w:shd w:val="clear" w:color="auto" w:fill="FFFFFF"/>
+          <w:lang w:val="en-US" w:eastAsia="zh-CN"/>
+        </w:rPr>
         <w:t>client_socket</w:t>
       </w:r>
       <w:r>
@@ -6698,7 +6750,124 @@
           <w:szCs w:val="23"/>
           <w:shd w:val="clear" w:color="auto" w:fill="FFFFFF"/>
         </w:rPr>
-        <w:t>_base</w:t>
+        <w:t>;</w:t>
+      </w:r>
+    </w:p>
+    <w:p>
+      <w:pPr>
+        <w:pStyle w:val="10"/>
+        <w:rPr>
+          <w:rFonts w:ascii="Arial" w:hAnsi="Arial" w:cs="Arial"/>
+          <w:color w:val="252525"/>
+          <w:sz w:val="23"/>
+          <w:szCs w:val="23"/>
+          <w:shd w:val="clear" w:color="auto" w:fill="FFFFFF"/>
+        </w:rPr>
+      </w:pPr>
+      <w:r>
+        <w:rPr>
+          <w:rFonts w:ascii="Arial" w:hAnsi="Arial" w:cs="Arial"/>
+          <w:color w:val="252525"/>
+          <w:sz w:val="23"/>
+          <w:szCs w:val="23"/>
+          <w:shd w:val="clear" w:color="auto" w:fill="FFFFFF"/>
+        </w:rPr>
+        <w:t>single_</w:t>
+      </w:r>
+      <w:r>
+        <w:rPr>
+          <w:rFonts w:hint="eastAsia" w:ascii="Arial" w:hAnsi="Arial" w:cs="Arial"/>
+          <w:color w:val="252525"/>
+          <w:sz w:val="23"/>
+          <w:szCs w:val="23"/>
+          <w:shd w:val="clear" w:color="auto" w:fill="FFFFFF"/>
+          <w:lang w:val="en-US" w:eastAsia="zh-CN"/>
+        </w:rPr>
+        <w:t>client_base</w:t>
+      </w:r>
+      <w:r>
+        <w:rPr>
+          <w:rFonts w:ascii="Arial" w:hAnsi="Arial" w:cs="Arial"/>
+          <w:color w:val="252525"/>
+          <w:sz w:val="23"/>
+          <w:szCs w:val="23"/>
+          <w:shd w:val="clear" w:color="auto" w:fill="FFFFFF"/>
+        </w:rPr>
+        <w:t>&lt;my_</w:t>
+      </w:r>
+      <w:r>
+        <w:rPr>
+          <w:rFonts w:hint="eastAsia" w:ascii="Arial" w:hAnsi="Arial" w:cs="Arial"/>
+          <w:color w:val="252525"/>
+          <w:sz w:val="23"/>
+          <w:szCs w:val="23"/>
+          <w:shd w:val="clear" w:color="auto" w:fill="FFFFFF"/>
+          <w:lang w:val="en-US" w:eastAsia="zh-CN"/>
+        </w:rPr>
+        <w:t>client_socket</w:t>
+      </w:r>
+      <w:r>
+        <w:rPr>
+          <w:rFonts w:ascii="Arial" w:hAnsi="Arial" w:cs="Arial"/>
+          <w:color w:val="252525"/>
+          <w:sz w:val="23"/>
+          <w:szCs w:val="23"/>
+          <w:shd w:val="clear" w:color="auto" w:fill="FFFFFF"/>
+        </w:rPr>
+        <w:t>&gt; c(sp); //</w:t>
+      </w:r>
+      <w:r>
+        <w:rPr>
+          <w:rFonts w:hint="eastAsia" w:ascii="Arial" w:hAnsi="Arial" w:cs="Arial"/>
+          <w:color w:val="252525"/>
+          <w:sz w:val="23"/>
+          <w:szCs w:val="23"/>
+          <w:shd w:val="clear" w:color="auto" w:fill="FFFFFF"/>
+        </w:rPr>
+        <w:t>只</w:t>
+      </w:r>
+      <w:r>
+        <w:rPr>
+          <w:rFonts w:ascii="Arial" w:hAnsi="Arial" w:cs="Arial"/>
+          <w:color w:val="252525"/>
+          <w:sz w:val="23"/>
+          <w:szCs w:val="23"/>
+          <w:shd w:val="clear" w:color="auto" w:fill="FFFFFF"/>
+        </w:rPr>
+        <w:t>支持一条连接</w:t>
+      </w:r>
+      <w:r>
+        <w:rPr>
+          <w:rFonts w:hint="eastAsia" w:ascii="Arial" w:hAnsi="Arial" w:cs="Arial"/>
+          <w:color w:val="252525"/>
+          <w:sz w:val="23"/>
+          <w:szCs w:val="23"/>
+          <w:shd w:val="clear" w:color="auto" w:fill="FFFFFF"/>
+          <w:lang w:val="en-US" w:eastAsia="zh-CN"/>
+        </w:rPr>
+        <w:t>的客户端</w:t>
+      </w:r>
+    </w:p>
+    <w:p>
+      <w:pPr>
+        <w:pStyle w:val="10"/>
+        <w:rPr>
+          <w:rFonts w:ascii="Arial" w:hAnsi="Arial" w:cs="Arial"/>
+          <w:color w:val="252525"/>
+          <w:sz w:val="23"/>
+          <w:szCs w:val="23"/>
+          <w:shd w:val="clear" w:color="auto" w:fill="FFFFFF"/>
+        </w:rPr>
+      </w:pPr>
+      <w:r>
+        <w:rPr>
+          <w:rFonts w:ascii="Arial" w:hAnsi="Arial" w:cs="Arial"/>
+          <w:color w:val="252525"/>
+          <w:sz w:val="23"/>
+          <w:szCs w:val="23"/>
+          <w:shd w:val="clear" w:color="auto" w:fill="FFFFFF"/>
+        </w:rPr>
+        <w:t>client_base</w:t>
       </w:r>
       <w:r>
         <w:rPr>
@@ -6718,6 +6887,123 @@
           <w:szCs w:val="23"/>
           <w:shd w:val="clear" w:color="auto" w:fill="FFFFFF"/>
         </w:rPr>
+        <w:t>my_</w:t>
+      </w:r>
+      <w:r>
+        <w:rPr>
+          <w:rFonts w:hint="eastAsia" w:ascii="Arial" w:hAnsi="Arial" w:cs="Arial"/>
+          <w:color w:val="252525"/>
+          <w:sz w:val="23"/>
+          <w:szCs w:val="23"/>
+          <w:shd w:val="clear" w:color="auto" w:fill="FFFFFF"/>
+          <w:lang w:val="en-US" w:eastAsia="zh-CN"/>
+        </w:rPr>
+        <w:t>client_socket</w:t>
+      </w:r>
+      <w:r>
+        <w:rPr>
+          <w:rFonts w:ascii="Arial" w:hAnsi="Arial" w:cs="Arial"/>
+          <w:color w:val="252525"/>
+          <w:sz w:val="23"/>
+          <w:szCs w:val="23"/>
+          <w:shd w:val="clear" w:color="auto" w:fill="FFFFFF"/>
+        </w:rPr>
+        <w:t>&gt; c(sp); //支持</w:t>
+      </w:r>
+      <w:r>
+        <w:rPr>
+          <w:rFonts w:hint="eastAsia" w:ascii="Arial" w:hAnsi="Arial" w:cs="Arial"/>
+          <w:color w:val="252525"/>
+          <w:sz w:val="23"/>
+          <w:szCs w:val="23"/>
+          <w:shd w:val="clear" w:color="auto" w:fill="FFFFFF"/>
+        </w:rPr>
+        <w:t>多</w:t>
+      </w:r>
+      <w:r>
+        <w:rPr>
+          <w:rFonts w:ascii="Arial" w:hAnsi="Arial" w:cs="Arial"/>
+          <w:color w:val="252525"/>
+          <w:sz w:val="23"/>
+          <w:szCs w:val="23"/>
+          <w:shd w:val="clear" w:color="auto" w:fill="FFFFFF"/>
+        </w:rPr>
+        <w:t>条连接</w:t>
+      </w:r>
+      <w:r>
+        <w:rPr>
+          <w:rFonts w:hint="eastAsia" w:ascii="Arial" w:hAnsi="Arial" w:cs="Arial"/>
+          <w:color w:val="252525"/>
+          <w:sz w:val="23"/>
+          <w:szCs w:val="23"/>
+          <w:shd w:val="clear" w:color="auto" w:fill="FFFFFF"/>
+          <w:lang w:val="en-US" w:eastAsia="zh-CN"/>
+        </w:rPr>
+        <w:t>的客户端</w:t>
+      </w:r>
+    </w:p>
+    <w:p>
+      <w:pPr>
+        <w:pStyle w:val="10"/>
+        <w:rPr>
+          <w:rFonts w:ascii="Arial" w:hAnsi="Arial" w:cs="Arial"/>
+          <w:color w:val="252525"/>
+          <w:sz w:val="23"/>
+          <w:szCs w:val="23"/>
+          <w:shd w:val="clear" w:color="auto" w:fill="FFFFFF"/>
+        </w:rPr>
+      </w:pPr>
+    </w:p>
+    <w:p>
+      <w:pPr>
+        <w:pStyle w:val="10"/>
+        <w:rPr>
+          <w:rFonts w:ascii="Arial" w:hAnsi="Arial" w:cs="Arial"/>
+          <w:color w:val="252525"/>
+          <w:sz w:val="23"/>
+          <w:szCs w:val="23"/>
+          <w:shd w:val="clear" w:color="auto" w:fill="FFFFFF"/>
+        </w:rPr>
+      </w:pPr>
+      <w:r>
+        <w:rPr>
+          <w:rFonts w:hint="eastAsia" w:ascii="Arial" w:hAnsi="Arial" w:cs="Arial"/>
+          <w:color w:val="252525"/>
+          <w:sz w:val="23"/>
+          <w:szCs w:val="23"/>
+          <w:shd w:val="clear" w:color="auto" w:fill="FFFFFF"/>
+          <w:lang w:val="en-US" w:eastAsia="zh-CN"/>
+        </w:rPr>
+        <w:t xml:space="preserve">typedef </w:t>
+      </w:r>
+      <w:r>
+        <w:rPr>
+          <w:rFonts w:ascii="Arial" w:hAnsi="Arial" w:cs="Arial"/>
+          <w:color w:val="252525"/>
+          <w:sz w:val="23"/>
+          <w:szCs w:val="23"/>
+          <w:shd w:val="clear" w:color="auto" w:fill="FFFFFF"/>
+        </w:rPr>
+        <w:t>server_socket_base</w:t>
+      </w:r>
+      <w:r>
+        <w:rPr>
+          <w:rFonts w:hint="eastAsia" w:ascii="Arial" w:hAnsi="Arial" w:cs="Arial"/>
+          <w:color w:val="252525"/>
+          <w:sz w:val="23"/>
+          <w:szCs w:val="23"/>
+          <w:shd w:val="clear" w:color="auto" w:fill="FFFFFF"/>
+        </w:rPr>
+        <w:t>&lt;</w:t>
+      </w:r>
+      <w:r>
+        <w:rPr>
+          <w:rFonts w:ascii="Arial" w:hAnsi="Arial" w:cs="Arial"/>
+          <w:color w:val="252525"/>
+          <w:sz w:val="23"/>
+          <w:szCs w:val="23"/>
+          <w:shd w:val="clear" w:color="auto" w:fill="FFFFFF"/>
+        </w:rPr>
         <w:t>my_packer, my_unpacker</w:t>
       </w:r>
       <w:r>
@@ -6732,38 +7018,6 @@
       </w:r>
       <w:r>
         <w:rPr>
-          <w:rFonts w:ascii="Arial" w:hAnsi="Arial" w:cs="Arial"/>
-          <w:color w:val="252525"/>
-          <w:sz w:val="23"/>
-          <w:szCs w:val="23"/>
-          <w:shd w:val="clear" w:color="auto" w:fill="FFFFFF"/>
-        </w:rPr>
-        <w:t>;</w:t>
-      </w:r>
-    </w:p>
-    <w:p>
-      <w:pPr>
-        <w:pStyle w:val="10"/>
-        <w:rPr>
-          <w:rFonts w:ascii="Arial" w:hAnsi="Arial" w:cs="Arial"/>
-          <w:color w:val="252525"/>
-          <w:sz w:val="23"/>
-          <w:szCs w:val="23"/>
-          <w:shd w:val="clear" w:color="auto" w:fill="FFFFFF"/>
-        </w:rPr>
-      </w:pPr>
-      <w:r>
-        <w:rPr>
-          <w:rFonts w:ascii="Arial" w:hAnsi="Arial" w:cs="Arial"/>
-          <w:color w:val="252525"/>
-          <w:sz w:val="23"/>
-          <w:szCs w:val="23"/>
-          <w:shd w:val="clear" w:color="auto" w:fill="FFFFFF"/>
-        </w:rPr>
-        <w:t>single_</w:t>
-      </w:r>
-      <w:r>
-        <w:rPr>
           <w:rFonts w:hint="eastAsia" w:ascii="Arial" w:hAnsi="Arial" w:cs="Arial"/>
           <w:color w:val="252525"/>
           <w:sz w:val="23"/>
@@ -6771,237 +7025,17 @@
           <w:shd w:val="clear" w:color="auto" w:fill="FFFFFF"/>
           <w:lang w:val="en-US" w:eastAsia="zh-CN"/>
         </w:rPr>
-        <w:t>client_base</w:t>
-      </w:r>
-      <w:r>
-        <w:rPr>
-          <w:rFonts w:ascii="Arial" w:hAnsi="Arial" w:cs="Arial"/>
-          <w:color w:val="252525"/>
-          <w:sz w:val="23"/>
-          <w:szCs w:val="23"/>
-          <w:shd w:val="clear" w:color="auto" w:fill="FFFFFF"/>
-        </w:rPr>
-        <w:t>&lt;my_</w:t>
-      </w:r>
-      <w:r>
-        <w:rPr>
-          <w:rFonts w:hint="eastAsia" w:ascii="Arial" w:hAnsi="Arial" w:cs="Arial"/>
-          <w:color w:val="252525"/>
-          <w:sz w:val="23"/>
-          <w:szCs w:val="23"/>
-          <w:shd w:val="clear" w:color="auto" w:fill="FFFFFF"/>
-          <w:lang w:val="en-US" w:eastAsia="zh-CN"/>
-        </w:rPr>
-        <w:t>client_socket</w:t>
-      </w:r>
-      <w:r>
-        <w:rPr>
-          <w:rFonts w:ascii="Arial" w:hAnsi="Arial" w:cs="Arial"/>
-          <w:color w:val="252525"/>
-          <w:sz w:val="23"/>
-          <w:szCs w:val="23"/>
-          <w:shd w:val="clear" w:color="auto" w:fill="FFFFFF"/>
-        </w:rPr>
-        <w:t>&gt; c(sp); //</w:t>
-      </w:r>
-      <w:r>
-        <w:rPr>
-          <w:rFonts w:hint="eastAsia" w:ascii="Arial" w:hAnsi="Arial" w:cs="Arial"/>
-          <w:color w:val="252525"/>
-          <w:sz w:val="23"/>
-          <w:szCs w:val="23"/>
-          <w:shd w:val="clear" w:color="auto" w:fill="FFFFFF"/>
-        </w:rPr>
-        <w:t>只</w:t>
-      </w:r>
-      <w:r>
-        <w:rPr>
-          <w:rFonts w:ascii="Arial" w:hAnsi="Arial" w:cs="Arial"/>
-          <w:color w:val="252525"/>
-          <w:sz w:val="23"/>
-          <w:szCs w:val="23"/>
-          <w:shd w:val="clear" w:color="auto" w:fill="FFFFFF"/>
-        </w:rPr>
-        <w:t>支持一条连接</w:t>
-      </w:r>
-      <w:r>
-        <w:rPr>
-          <w:rFonts w:hint="eastAsia" w:ascii="Arial" w:hAnsi="Arial" w:cs="Arial"/>
-          <w:color w:val="252525"/>
-          <w:sz w:val="23"/>
-          <w:szCs w:val="23"/>
-          <w:shd w:val="clear" w:color="auto" w:fill="FFFFFF"/>
-          <w:lang w:val="en-US" w:eastAsia="zh-CN"/>
-        </w:rPr>
-        <w:t>的客户端</w:t>
-      </w:r>
-    </w:p>
-    <w:p>
-      <w:pPr>
-        <w:pStyle w:val="10"/>
-        <w:rPr>
-          <w:rFonts w:ascii="Arial" w:hAnsi="Arial" w:cs="Arial"/>
-          <w:color w:val="252525"/>
-          <w:sz w:val="23"/>
-          <w:szCs w:val="23"/>
-          <w:shd w:val="clear" w:color="auto" w:fill="FFFFFF"/>
-        </w:rPr>
-      </w:pPr>
-      <w:r>
-        <w:rPr>
-          <w:rFonts w:ascii="Arial" w:hAnsi="Arial" w:cs="Arial"/>
-          <w:color w:val="252525"/>
-          <w:sz w:val="23"/>
-          <w:szCs w:val="23"/>
-          <w:shd w:val="clear" w:color="auto" w:fill="FFFFFF"/>
-        </w:rPr>
-        <w:t>client_base</w:t>
-      </w:r>
-      <w:r>
-        <w:rPr>
-          <w:rFonts w:hint="eastAsia" w:ascii="Arial" w:hAnsi="Arial" w:cs="Arial"/>
-          <w:color w:val="252525"/>
-          <w:sz w:val="23"/>
-          <w:szCs w:val="23"/>
-          <w:shd w:val="clear" w:color="auto" w:fill="FFFFFF"/>
-        </w:rPr>
-        <w:t>&lt;</w:t>
-      </w:r>
-      <w:r>
-        <w:rPr>
-          <w:rFonts w:ascii="Arial" w:hAnsi="Arial" w:cs="Arial"/>
-          <w:color w:val="252525"/>
-          <w:sz w:val="23"/>
-          <w:szCs w:val="23"/>
-          <w:shd w:val="clear" w:color="auto" w:fill="FFFFFF"/>
-        </w:rPr>
-        <w:t>my_</w:t>
-      </w:r>
-      <w:r>
-        <w:rPr>
-          <w:rFonts w:hint="eastAsia" w:ascii="Arial" w:hAnsi="Arial" w:cs="Arial"/>
-          <w:color w:val="252525"/>
-          <w:sz w:val="23"/>
-          <w:szCs w:val="23"/>
-          <w:shd w:val="clear" w:color="auto" w:fill="FFFFFF"/>
-          <w:lang w:val="en-US" w:eastAsia="zh-CN"/>
-        </w:rPr>
-        <w:t>client_socket</w:t>
-      </w:r>
-      <w:r>
-        <w:rPr>
-          <w:rFonts w:ascii="Arial" w:hAnsi="Arial" w:cs="Arial"/>
-          <w:color w:val="252525"/>
-          <w:sz w:val="23"/>
-          <w:szCs w:val="23"/>
-          <w:shd w:val="clear" w:color="auto" w:fill="FFFFFF"/>
-        </w:rPr>
-        <w:t>&gt; c(sp); //支持</w:t>
-      </w:r>
-      <w:r>
-        <w:rPr>
-          <w:rFonts w:hint="eastAsia" w:ascii="Arial" w:hAnsi="Arial" w:cs="Arial"/>
-          <w:color w:val="252525"/>
-          <w:sz w:val="23"/>
-          <w:szCs w:val="23"/>
-          <w:shd w:val="clear" w:color="auto" w:fill="FFFFFF"/>
-        </w:rPr>
-        <w:t>多</w:t>
-      </w:r>
-      <w:r>
-        <w:rPr>
-          <w:rFonts w:ascii="Arial" w:hAnsi="Arial" w:cs="Arial"/>
-          <w:color w:val="252525"/>
-          <w:sz w:val="23"/>
-          <w:szCs w:val="23"/>
-          <w:shd w:val="clear" w:color="auto" w:fill="FFFFFF"/>
-        </w:rPr>
-        <w:t>条连接</w:t>
-      </w:r>
-      <w:r>
-        <w:rPr>
-          <w:rFonts w:hint="eastAsia" w:ascii="Arial" w:hAnsi="Arial" w:cs="Arial"/>
-          <w:color w:val="252525"/>
-          <w:sz w:val="23"/>
-          <w:szCs w:val="23"/>
-          <w:shd w:val="clear" w:color="auto" w:fill="FFFFFF"/>
-          <w:lang w:val="en-US" w:eastAsia="zh-CN"/>
-        </w:rPr>
-        <w:t>的客户端</w:t>
-      </w:r>
-    </w:p>
-    <w:p>
-      <w:pPr>
-        <w:pStyle w:val="10"/>
-        <w:rPr>
-          <w:rFonts w:ascii="Arial" w:hAnsi="Arial" w:cs="Arial"/>
-          <w:color w:val="252525"/>
-          <w:sz w:val="23"/>
-          <w:szCs w:val="23"/>
-          <w:shd w:val="clear" w:color="auto" w:fill="FFFFFF"/>
-        </w:rPr>
-      </w:pPr>
-    </w:p>
-    <w:p>
-      <w:pPr>
-        <w:pStyle w:val="10"/>
-        <w:rPr>
-          <w:rFonts w:ascii="Arial" w:hAnsi="Arial" w:cs="Arial"/>
-          <w:color w:val="252525"/>
-          <w:sz w:val="23"/>
-          <w:szCs w:val="23"/>
-          <w:shd w:val="clear" w:color="auto" w:fill="FFFFFF"/>
-        </w:rPr>
-      </w:pPr>
-      <w:r>
-        <w:rPr>
-          <w:rFonts w:ascii="Arial" w:hAnsi="Arial" w:cs="Arial"/>
-          <w:color w:val="252525"/>
-          <w:sz w:val="23"/>
-          <w:szCs w:val="23"/>
-          <w:shd w:val="clear" w:color="auto" w:fill="FFFFFF"/>
-        </w:rPr>
-        <w:t>class my_server_socket : public server_socket_base</w:t>
-      </w:r>
-      <w:r>
-        <w:rPr>
-          <w:rFonts w:hint="eastAsia" w:ascii="Arial" w:hAnsi="Arial" w:cs="Arial"/>
-          <w:color w:val="252525"/>
-          <w:sz w:val="23"/>
-          <w:szCs w:val="23"/>
-          <w:shd w:val="clear" w:color="auto" w:fill="FFFFFF"/>
-        </w:rPr>
-        <w:t>&lt;</w:t>
-      </w:r>
-      <w:r>
-        <w:rPr>
-          <w:rFonts w:ascii="Arial" w:hAnsi="Arial" w:cs="Arial"/>
-          <w:color w:val="252525"/>
-          <w:sz w:val="23"/>
-          <w:szCs w:val="23"/>
-          <w:shd w:val="clear" w:color="auto" w:fill="FFFFFF"/>
-        </w:rPr>
-        <w:t>my_packer, my_unpacker</w:t>
-      </w:r>
-      <w:r>
-        <w:rPr>
-          <w:rFonts w:hint="eastAsia" w:ascii="Arial" w:hAnsi="Arial" w:cs="Arial"/>
-          <w:color w:val="252525"/>
-          <w:sz w:val="23"/>
-          <w:szCs w:val="23"/>
-          <w:shd w:val="clear" w:color="auto" w:fill="FFFFFF"/>
-        </w:rPr>
-        <w:t>&gt;</w:t>
-      </w:r>
-      <w:r>
-        <w:rPr>
-          <w:rFonts w:ascii="Arial" w:hAnsi="Arial" w:cs="Arial"/>
-          <w:color w:val="252525"/>
-          <w:sz w:val="23"/>
-          <w:szCs w:val="23"/>
-          <w:shd w:val="clear" w:color="auto" w:fill="FFFFFF"/>
-        </w:rPr>
-        <w:t>;</w:t>
+        <w:t xml:space="preserve"> </w:t>
+      </w:r>
+      <w:r>
+        <w:rPr>
+          <w:rFonts w:ascii="Arial" w:hAnsi="Arial" w:cs="Arial"/>
+          <w:color w:val="252525"/>
+          <w:sz w:val="23"/>
+          <w:szCs w:val="23"/>
+          <w:shd w:val="clear" w:color="auto" w:fill="FFFFFF"/>
+        </w:rPr>
+        <w:t>my_server_socket;</w:t>
       </w:r>
     </w:p>
     <w:p>
@@ -7341,8 +7375,8 @@
         </w:rPr>
         <w:t xml:space="preserve">class </w:t>
       </w:r>
-      <w:bookmarkStart w:id="0" w:name="OLE_LINK6"/>
-      <w:bookmarkStart w:id="1" w:name="OLE_LINK7"/>
+      <w:bookmarkStart w:id="0" w:name="OLE_LINK7"/>
+      <w:bookmarkStart w:id="1" w:name="OLE_LINK6"/>
       <w:r>
         <w:rPr>
           <w:rFonts w:ascii="Arial" w:hAnsi="Arial" w:cs="Arial"/>
@@ -7365,6 +7399,17 @@
         </w:rPr>
         <w:t>: public server_socket_base&lt;ASCS_DEFAULT_PACKER, ASCS_DEFAULT_UNPACKER, my_i_server&gt;</w:t>
       </w:r>
+      <w:r>
+        <w:rPr>
+          <w:rFonts w:hint="eastAsia" w:ascii="Arial" w:hAnsi="Arial" w:cs="Arial"/>
+          <w:color w:val="252525"/>
+          <w:sz w:val="23"/>
+          <w:szCs w:val="23"/>
+          <w:shd w:val="clear" w:color="auto" w:fill="FFFFFF"/>
+          <w:lang w:val="en-US" w:eastAsia="zh-CN"/>
+        </w:rPr>
+        <w:t xml:space="preserve"> {}</w:t>
+      </w:r>
     </w:p>
     <w:p>
       <w:pPr>
@@ -7491,6 +7536,19 @@
         </w:rPr>
         <w:t>class my_server : public server_base&lt; my_server_socket, object_pool&lt; my_server_socket &gt;, my_i _server&gt;</w:t>
       </w:r>
+      <w:r>
+        <w:rPr>
+          <w:rFonts w:hint="eastAsia" w:ascii="Arial" w:hAnsi="Arial" w:cs="Arial"/>
+          <w:color w:val="252525"/>
+          <w:sz w:val="23"/>
+          <w:szCs w:val="23"/>
+          <w:shd w:val="clear" w:color="auto" w:fill="FFFFFF"/>
+          <w:lang w:val="en-US" w:eastAsia="zh-CN"/>
+        </w:rPr>
+        <w:t xml:space="preserve"> {}</w:t>
+      </w:r>
+      <w:bookmarkStart w:id="2" w:name="_GoBack"/>
+      <w:bookmarkEnd w:id="2"/>
     </w:p>
     <w:p>
       <w:pPr>
@@ -8153,8 +8211,6 @@
         </w:rPr>
         <w:t>结束遍历</w:t>
       </w:r>
-      <w:bookmarkStart w:id="2" w:name="_GoBack"/>
-      <w:bookmarkEnd w:id="2"/>
     </w:p>
     <w:p>
       <w:pPr>
